--- a/Python/FuerBeginner/L04FunktionenUndProzedurenAnwenden/exercise2-ausgaben_und_berechnungen/angabe.docx
+++ b/Python/FuerBeginner/L04FunktionenUndProzedurenAnwenden/exercise2-ausgaben_und_berechnungen/angabe.docx
@@ -2,7 +2,7 @@
 <file path=word/document.xml><?xml version="1.0" encoding="utf-8"?>
 <w:document xmlns:w="http://schemas.openxmlformats.org/wordprocessingml/2006/main" xmlns:m="http://schemas.openxmlformats.org/officeDocument/2006/math" xmlns:r="http://schemas.openxmlformats.org/officeDocument/2006/relationships" xmlns:o="urn:schemas-microsoft-com:office:office" xmlns:v="urn:schemas-microsoft-com:vml" xmlns:w10="urn:schemas-microsoft-com:office:word" xmlns:a="http://schemas.openxmlformats.org/drawingml/2006/main" xmlns:pic="http://schemas.openxmlformats.org/drawingml/2006/picture" xmlns:wp="http://schemas.openxmlformats.org/drawingml/2006/wordprocessingDrawing">
   <w:body>
-    <w:bookmarkStart w:id="22" w:name="X7958a26577becfa8673aa2831a0482649fff7af"/>
+    <w:bookmarkStart w:id="25" w:name="X7958a26577becfa8673aa2831a0482649fff7af"/>
     <w:p>
       <w:pPr>
         <w:pStyle w:val="Heading2"/>
@@ -203,30 +203,48 @@
       <w:r>
         <w:t xml:space="preserve">für:</w:t>
       </w:r>
-      <w:r>
-        <w:t xml:space="preserve"> </w:t>
-      </w:r>
-      <w:r>
-        <w:t xml:space="preserve">* die Länge des Gartens und des Hauses,</w:t>
-      </w:r>
-      <w:r>
-        <w:t xml:space="preserve"> </w:t>
-      </w:r>
-      <w:r>
-        <w:t xml:space="preserve">* den Winkel für die Drehung und</w:t>
-      </w:r>
-      <w:r>
-        <w:t xml:space="preserve"> </w:t>
-      </w:r>
-      <w:r>
-        <w:t xml:space="preserve">* den Umfang des Gartens und des Hauses</w:t>
-      </w:r>
     </w:p>
     <w:p>
       <w:pPr>
-        <w:pStyle w:val="BodyText"/>
+        <w:pStyle w:val="Compact"/>
+        <w:numPr>
+          <w:ilvl w:val="0"/>
+          <w:numId w:val="1001"/>
+        </w:numPr>
       </w:pPr>
       <w:r>
+        <w:t xml:space="preserve">die Länge des Gartens und des Hauses,</w:t>
+      </w:r>
+    </w:p>
+    <w:p>
+      <w:pPr>
+        <w:pStyle w:val="Compact"/>
+        <w:numPr>
+          <w:ilvl w:val="0"/>
+          <w:numId w:val="1001"/>
+        </w:numPr>
+      </w:pPr>
+      <w:r>
+        <w:t xml:space="preserve">den Winkel für die Drehung und</w:t>
+      </w:r>
+    </w:p>
+    <w:p>
+      <w:pPr>
+        <w:pStyle w:val="Compact"/>
+        <w:numPr>
+          <w:ilvl w:val="0"/>
+          <w:numId w:val="1001"/>
+        </w:numPr>
+      </w:pPr>
+      <w:r>
+        <w:t xml:space="preserve">den Umfang des Gartens und des Hauses</w:t>
+      </w:r>
+    </w:p>
+    <w:p>
+      <w:pPr>
+        <w:pStyle w:val="FirstParagraph"/>
+      </w:pPr>
+      <w:r>
         <w:t xml:space="preserve">Verwende folgende der bereits existierenden</w:t>
       </w:r>
       <w:r>
@@ -241,15 +259,15 @@
       <w:r>
         <w:t xml:space="preserve">:</w:t>
       </w:r>
-      <w:r>
-        <w:t xml:space="preserve"> </w:t>
-      </w:r>
-      <w:r>
-        <w:t xml:space="preserve">*</w:t>
-      </w:r>
-      <w:r>
-        <w:t xml:space="preserve"> </w:t>
-      </w:r>
+    </w:p>
+    <w:p>
+      <w:pPr>
+        <w:pStyle w:val="Compact"/>
+        <w:numPr>
+          <w:ilvl w:val="0"/>
+          <w:numId w:val="1002"/>
+        </w:numPr>
+      </w:pPr>
       <w:r>
         <w:rPr>
           <w:rStyle w:val="VerbatimChar"/>
@@ -291,15 +309,15 @@
       <w:r>
         <w:t xml:space="preserve">der Turtle.</w:t>
       </w:r>
-      <w:r>
-        <w:t xml:space="preserve"> </w:t>
-      </w:r>
-      <w:r>
-        <w:t xml:space="preserve">*</w:t>
-      </w:r>
-      <w:r>
-        <w:t xml:space="preserve"> </w:t>
-      </w:r>
+    </w:p>
+    <w:p>
+      <w:pPr>
+        <w:pStyle w:val="Compact"/>
+        <w:numPr>
+          <w:ilvl w:val="0"/>
+          <w:numId w:val="1002"/>
+        </w:numPr>
+      </w:pPr>
       <w:r>
         <w:rPr>
           <w:rStyle w:val="VerbatimChar"/>
@@ -325,15 +343,15 @@
       <w:r>
         <w:t xml:space="preserve">nach links.</w:t>
       </w:r>
-      <w:r>
-        <w:t xml:space="preserve"> </w:t>
-      </w:r>
-      <w:r>
-        <w:t xml:space="preserve">*</w:t>
-      </w:r>
-      <w:r>
-        <w:t xml:space="preserve"> </w:t>
-      </w:r>
+    </w:p>
+    <w:p>
+      <w:pPr>
+        <w:pStyle w:val="Compact"/>
+        <w:numPr>
+          <w:ilvl w:val="0"/>
+          <w:numId w:val="1002"/>
+        </w:numPr>
+      </w:pPr>
       <w:r>
         <w:rPr>
           <w:rStyle w:val="VerbatimChar"/>
@@ -343,15 +361,15 @@
       <w:r>
         <w:t xml:space="preserve">: Die Turtle drückt sich auf den Boden und hinterlässt einen Abdruck.</w:t>
       </w:r>
-      <w:r>
-        <w:t xml:space="preserve"> </w:t>
-      </w:r>
-      <w:r>
-        <w:t xml:space="preserve">*</w:t>
-      </w:r>
-      <w:r>
-        <w:t xml:space="preserve"> </w:t>
-      </w:r>
+    </w:p>
+    <w:p>
+      <w:pPr>
+        <w:pStyle w:val="Compact"/>
+        <w:numPr>
+          <w:ilvl w:val="0"/>
+          <w:numId w:val="1002"/>
+        </w:numPr>
+      </w:pPr>
       <w:r>
         <w:rPr>
           <w:rStyle w:val="VerbatimChar"/>
@@ -361,15 +379,15 @@
       <w:r>
         <w:t xml:space="preserve">: Die Turtle gräbt sich ein und versteckt sich.</w:t>
       </w:r>
-      <w:r>
-        <w:t xml:space="preserve"> </w:t>
-      </w:r>
-      <w:r>
-        <w:t xml:space="preserve">*</w:t>
-      </w:r>
-      <w:r>
-        <w:t xml:space="preserve"> </w:t>
-      </w:r>
+    </w:p>
+    <w:p>
+      <w:pPr>
+        <w:pStyle w:val="Compact"/>
+        <w:numPr>
+          <w:ilvl w:val="0"/>
+          <w:numId w:val="1002"/>
+        </w:numPr>
+      </w:pPr>
       <w:r>
         <w:rPr>
           <w:rStyle w:val="VerbatimChar"/>
@@ -498,15 +516,15 @@
       <w:r>
         <w:t xml:space="preserve">ist.</w:t>
       </w:r>
-      <w:r>
-        <w:t xml:space="preserve"> </w:t>
-      </w:r>
-      <w:r>
-        <w:t xml:space="preserve">*</w:t>
-      </w:r>
-      <w:r>
-        <w:t xml:space="preserve"> </w:t>
-      </w:r>
+    </w:p>
+    <w:p>
+      <w:pPr>
+        <w:pStyle w:val="Compact"/>
+        <w:numPr>
+          <w:ilvl w:val="0"/>
+          <w:numId w:val="1002"/>
+        </w:numPr>
+      </w:pPr>
       <w:r>
         <w:rPr>
           <w:rStyle w:val="VerbatimChar"/>
@@ -564,15 +582,15 @@
       <w:r>
         <w:t xml:space="preserve">bewegt.</w:t>
       </w:r>
-      <w:r>
-        <w:t xml:space="preserve"> </w:t>
-      </w:r>
-      <w:r>
-        <w:t xml:space="preserve">*</w:t>
-      </w:r>
-      <w:r>
-        <w:t xml:space="preserve"> </w:t>
-      </w:r>
+    </w:p>
+    <w:p>
+      <w:pPr>
+        <w:pStyle w:val="Compact"/>
+        <w:numPr>
+          <w:ilvl w:val="0"/>
+          <w:numId w:val="1002"/>
+        </w:numPr>
+      </w:pPr>
       <w:r>
         <w:rPr>
           <w:rStyle w:val="VerbatimChar"/>
@@ -614,15 +632,15 @@
       <w:r>
         <w:t xml:space="preserve">bewegt.</w:t>
       </w:r>
-      <w:r>
-        <w:t xml:space="preserve"> </w:t>
-      </w:r>
-      <w:r>
-        <w:t xml:space="preserve">*</w:t>
-      </w:r>
-      <w:r>
-        <w:t xml:space="preserve"> </w:t>
-      </w:r>
+    </w:p>
+    <w:p>
+      <w:pPr>
+        <w:pStyle w:val="Compact"/>
+        <w:numPr>
+          <w:ilvl w:val="0"/>
+          <w:numId w:val="1002"/>
+        </w:numPr>
+      </w:pPr>
       <w:r>
         <w:rPr>
           <w:rStyle w:val="VerbatimChar"/>
@@ -632,15 +650,15 @@
       <w:r>
         <w:t xml:space="preserve">: Die Turtle malt orange Linien am Bildschirm.</w:t>
       </w:r>
-      <w:r>
-        <w:t xml:space="preserve"> </w:t>
-      </w:r>
-      <w:r>
-        <w:t xml:space="preserve">*</w:t>
-      </w:r>
-      <w:r>
-        <w:t xml:space="preserve"> </w:t>
-      </w:r>
+    </w:p>
+    <w:p>
+      <w:pPr>
+        <w:pStyle w:val="Compact"/>
+        <w:numPr>
+          <w:ilvl w:val="0"/>
+          <w:numId w:val="1002"/>
+        </w:numPr>
+      </w:pPr>
       <w:r>
         <w:rPr>
           <w:rStyle w:val="VerbatimChar"/>
@@ -650,15 +668,15 @@
       <w:r>
         <w:t xml:space="preserve">: Damit kann eine Variable für den Umfang des Gartens und eine Variable für den Umfang des Hauses auf die Console ausgegeben werden.</w:t>
       </w:r>
-      <w:r>
-        <w:t xml:space="preserve"> </w:t>
-      </w:r>
-      <w:r>
-        <w:t xml:space="preserve">*</w:t>
-      </w:r>
-      <w:r>
-        <w:t xml:space="preserve"> </w:t>
-      </w:r>
+    </w:p>
+    <w:p>
+      <w:pPr>
+        <w:pStyle w:val="Compact"/>
+        <w:numPr>
+          <w:ilvl w:val="0"/>
+          <w:numId w:val="1002"/>
+        </w:numPr>
+      </w:pPr>
       <w:r>
         <w:rPr>
           <w:rStyle w:val="VerbatimChar"/>
@@ -735,7 +753,38 @@
         <w:rPr>
           <w:rStyle w:val="VerbatimChar"/>
         </w:rPr>
-        <w:t xml:space="preserve">&lt;img style="" height="360" width="480" src="images/4.2.1.gif"&gt;</w:t>
+        <w:drawing>
+          <wp:inline>
+            <wp:extent cx="4114800" cy="3147033"/>
+            <wp:docPr id="23" name="Picture 23"/>
+            <wp:cNvGraphicFramePr>
+              <a:graphicFrameLocks noChangeAspect="1"/>
+            </wp:cNvGraphicFramePr>
+            <a:graphic>
+              <a:graphicData uri="http://schemas.openxmlformats.org/drawingml/2006/picture">
+                <pic:pic>
+                  <pic:nvPicPr>
+                    <pic:cNvPr id="0" name="4.2.1.gif"/>
+                    <pic:cNvPicPr/>
+                  </pic:nvPicPr>
+                  <pic:blipFill>
+                    <a:blip r:embed="rId1"/>
+                    <a:stretch>
+                      <a:fillRect/>
+                    </a:stretch>
+                  </pic:blipFill>
+                  <pic:spPr>
+                    <a:xfrm>
+                      <a:off x="0" y="0"/>
+                      <a:ext cx="4114800" cy="3147033"/>
+                    </a:xfrm>
+                    <a:prstGeom prst="rect"/>
+                  </pic:spPr>
+                </pic:pic>
+              </a:graphicData>
+            </a:graphic>
+          </wp:inline>
+        </w:drawing>
       </w:r>
     </w:p>
     <w:p>
@@ -3463,509 +3512,521 @@
       <w:r>
         <w:t xml:space="preserve">für:</w:t>
       </w:r>
-      <w:r>
-        <w:t xml:space="preserve"> </w:t>
-      </w:r>
-      <w:r>
-        <w:t xml:space="preserve">* die Länge des Gartens und des Hauses und</w:t>
-      </w:r>
-      <w:r>
-        <w:t xml:space="preserve"> </w:t>
-      </w:r>
-      <w:r>
-        <w:t xml:space="preserve">* den Winkel für die Drehung.</w:t>
-      </w:r>
     </w:p>
     <w:p>
       <w:pPr>
-        <w:pStyle w:val="BodyText"/>
+        <w:pStyle w:val="Compact"/>
+        <w:numPr>
+          <w:ilvl w:val="0"/>
+          <w:numId w:val="1003"/>
+        </w:numPr>
       </w:pPr>
       <w:r>
-        <w:t xml:space="preserve">Verwende folgende der bereits existierenden</w:t>
-      </w:r>
-      <w:r>
-        <w:t xml:space="preserve"> </w:t>
-      </w:r>
-      <w:r>
-        <w:rPr>
-          <w:rStyle w:val="VerbatimChar"/>
-        </w:rPr>
-        <w:t xml:space="preserve">Prozeduren</w:t>
-      </w:r>
-      <w:r>
-        <w:t xml:space="preserve">:</w:t>
-      </w:r>
-      <w:r>
-        <w:t xml:space="preserve"> </w:t>
-      </w:r>
-      <w:r>
-        <w:t xml:space="preserve">*</w:t>
-      </w:r>
-      <w:r>
-        <w:t xml:space="preserve"> </w:t>
-      </w:r>
-      <w:r>
-        <w:rPr>
-          <w:rStyle w:val="VerbatimChar"/>
-        </w:rPr>
-        <w:t xml:space="preserve">forward(laenge_garten)</w:t>
-      </w:r>
-      <w:r>
-        <w:t xml:space="preserve">: Die Turtle bewegt sich</w:t>
-      </w:r>
-      <w:r>
-        <w:t xml:space="preserve"> </w:t>
-      </w:r>
-      <w:r>
-        <w:rPr>
-          <w:i/>
-          <w:iCs/>
-        </w:rPr>
-        <w:t xml:space="preserve">laenge_garten</w:t>
-      </w:r>
-      <w:r>
-        <w:t xml:space="preserve"> </w:t>
-      </w:r>
-      <w:r>
-        <w:t xml:space="preserve">Schritte nach vorne. Vorne ist hier die</w:t>
-      </w:r>
-      <w:r>
-        <w:t xml:space="preserve"> </w:t>
-      </w:r>
-      <w:r>
-        <w:rPr>
-          <w:i/>
-          <w:iCs/>
-        </w:rPr>
-        <w:t xml:space="preserve">Blickrichtung</w:t>
-      </w:r>
-      <w:r>
-        <w:t xml:space="preserve"> </w:t>
-      </w:r>
-      <w:r>
-        <w:t xml:space="preserve">der Turtle.</w:t>
-      </w:r>
-      <w:r>
-        <w:t xml:space="preserve"> </w:t>
-      </w:r>
-      <w:r>
-        <w:t xml:space="preserve">*</w:t>
-      </w:r>
-      <w:r>
-        <w:t xml:space="preserve"> </w:t>
-      </w:r>
-      <w:r>
-        <w:rPr>
-          <w:rStyle w:val="VerbatimChar"/>
-        </w:rPr>
-        <w:t xml:space="preserve">left(winkel)</w:t>
-      </w:r>
-      <w:r>
-        <w:t xml:space="preserve">: Die Turtle dreht sich um</w:t>
-      </w:r>
-      <w:r>
-        <w:t xml:space="preserve"> </w:t>
-      </w:r>
-      <w:r>
-        <w:rPr>
-          <w:i/>
-          <w:iCs/>
-        </w:rPr>
-        <w:t xml:space="preserve">winkel</w:t>
-      </w:r>
-      <w:r>
-        <w:t xml:space="preserve"> </w:t>
-      </w:r>
-      <w:r>
-        <w:t xml:space="preserve">nach links.</w:t>
-      </w:r>
-      <w:r>
-        <w:t xml:space="preserve"> </w:t>
-      </w:r>
-      <w:r>
-        <w:t xml:space="preserve">*</w:t>
-      </w:r>
-      <w:r>
-        <w:t xml:space="preserve"> </w:t>
-      </w:r>
-      <w:r>
-        <w:rPr>
-          <w:rStyle w:val="VerbatimChar"/>
-        </w:rPr>
-        <w:t xml:space="preserve">stamp()</w:t>
-      </w:r>
-      <w:r>
-        <w:t xml:space="preserve">: Die Turtle drückt sich auf den Boden und hinterlässt einen Abdruck.</w:t>
-      </w:r>
-      <w:r>
-        <w:t xml:space="preserve"> </w:t>
-      </w:r>
-      <w:r>
-        <w:t xml:space="preserve">*</w:t>
-      </w:r>
-      <w:r>
-        <w:t xml:space="preserve"> </w:t>
-      </w:r>
-      <w:r>
-        <w:rPr>
-          <w:rStyle w:val="VerbatimChar"/>
-        </w:rPr>
-        <w:t xml:space="preserve">hideturtle()</w:t>
-      </w:r>
-      <w:r>
-        <w:t xml:space="preserve">: Die Turtle gräbt sich ein und versteckt sich.</w:t>
-      </w:r>
-      <w:r>
-        <w:t xml:space="preserve"> </w:t>
-      </w:r>
-      <w:r>
-        <w:t xml:space="preserve">*</w:t>
-      </w:r>
-      <w:r>
-        <w:t xml:space="preserve"> </w:t>
-      </w:r>
-      <w:r>
-        <w:rPr>
-          <w:rStyle w:val="VerbatimChar"/>
-        </w:rPr>
-        <w:t xml:space="preserve">goto(-laenge_garten/2, -laenge_garten/2)</w:t>
-      </w:r>
-      <w:r>
-        <w:t xml:space="preserve">: Die Turtle bewegt sich in einer</w:t>
-      </w:r>
-      <w:r>
-        <w:t xml:space="preserve"> </w:t>
-      </w:r>
-      <w:r>
-        <w:rPr>
-          <w:i/>
-          <w:iCs/>
-        </w:rPr>
-        <w:t xml:space="preserve">geraden Linie</w:t>
-      </w:r>
-      <w:r>
-        <w:t xml:space="preserve"> </w:t>
-      </w:r>
-      <w:r>
-        <w:t xml:space="preserve">zu der angegebenen</w:t>
-      </w:r>
-      <w:r>
-        <w:t xml:space="preserve"> </w:t>
-      </w:r>
-      <w:r>
-        <w:rPr>
-          <w:i/>
-          <w:iCs/>
-        </w:rPr>
-        <w:t xml:space="preserve">Position</w:t>
-      </w:r>
-      <w:r>
-        <w:t xml:space="preserve">. Die</w:t>
-      </w:r>
-      <w:r>
-        <w:t xml:space="preserve"> </w:t>
-      </w:r>
-      <w:r>
-        <w:rPr>
-          <w:i/>
-          <w:iCs/>
-        </w:rPr>
-        <w:t xml:space="preserve">Position</w:t>
-      </w:r>
-      <w:r>
-        <w:t xml:space="preserve"> </w:t>
-      </w:r>
-      <w:r>
-        <w:t xml:space="preserve">wird in</w:t>
-      </w:r>
-      <w:r>
-        <w:t xml:space="preserve"> </w:t>
-      </w:r>
-      <w:r>
-        <w:rPr>
-          <w:i/>
-          <w:iCs/>
-        </w:rPr>
-        <w:t xml:space="preserve">x</w:t>
-      </w:r>
-      <w:r>
-        <w:t xml:space="preserve"> </w:t>
-      </w:r>
-      <w:r>
-        <w:t xml:space="preserve">und</w:t>
-      </w:r>
-      <w:r>
-        <w:t xml:space="preserve"> </w:t>
-      </w:r>
-      <w:r>
-        <w:rPr>
-          <w:i/>
-          <w:iCs/>
-        </w:rPr>
-        <w:t xml:space="preserve">y</w:t>
-      </w:r>
-      <w:r>
-        <w:t xml:space="preserve"> </w:t>
-      </w:r>
-      <w:r>
-        <w:rPr>
-          <w:i/>
-          <w:iCs/>
-        </w:rPr>
-        <w:t xml:space="preserve">Koordinaten</w:t>
-      </w:r>
-      <w:r>
-        <w:t xml:space="preserve"> </w:t>
-      </w:r>
-      <w:r>
-        <w:t xml:space="preserve">abegeben. Hier ist die Mitte des Fensters</w:t>
-      </w:r>
-      <w:r>
-        <w:t xml:space="preserve"> </w:t>
-      </w:r>
-      <w:r>
-        <w:rPr>
-          <w:i/>
-          <w:iCs/>
-        </w:rPr>
-        <w:t xml:space="preserve">x = 0</w:t>
-      </w:r>
-      <w:r>
-        <w:t xml:space="preserve"> </w:t>
-      </w:r>
-      <w:r>
-        <w:t xml:space="preserve">und</w:t>
-      </w:r>
-      <w:r>
-        <w:t xml:space="preserve"> </w:t>
-      </w:r>
-      <w:r>
-        <w:rPr>
-          <w:i/>
-          <w:iCs/>
-        </w:rPr>
-        <w:t xml:space="preserve">y = 0</w:t>
-      </w:r>
-      <w:r>
-        <w:t xml:space="preserve"> </w:t>
-      </w:r>
-      <w:r>
-        <w:t xml:space="preserve">ist.</w:t>
-      </w:r>
-      <w:r>
-        <w:t xml:space="preserve"> </w:t>
-      </w:r>
-      <w:r>
-        <w:t xml:space="preserve">*</w:t>
-      </w:r>
-      <w:r>
-        <w:t xml:space="preserve"> </w:t>
-      </w:r>
-      <w:r>
-        <w:rPr>
-          <w:rStyle w:val="VerbatimChar"/>
-        </w:rPr>
-        <w:t xml:space="preserve">penup()</w:t>
-      </w:r>
-      <w:r>
-        <w:t xml:space="preserve">: Die Turtle legt</w:t>
-      </w:r>
-      <w:r>
-        <w:t xml:space="preserve"> </w:t>
-      </w:r>
-      <w:r>
-        <w:rPr>
-          <w:b/>
-          <w:bCs/>
-        </w:rPr>
-        <w:t xml:space="preserve">keinen</w:t>
-      </w:r>
-      <w:r>
-        <w:t xml:space="preserve"> </w:t>
-      </w:r>
-      <w:r>
-        <w:t xml:space="preserve">Faden am Boden ab. Diese malt dadruch</w:t>
-      </w:r>
-      <w:r>
-        <w:t xml:space="preserve"> </w:t>
-      </w:r>
-      <w:r>
-        <w:rPr>
-          <w:b/>
-          <w:bCs/>
-        </w:rPr>
-        <w:t xml:space="preserve">keine</w:t>
-      </w:r>
-      <w:r>
-        <w:t xml:space="preserve"> </w:t>
-      </w:r>
-      <w:r>
-        <w:t xml:space="preserve">Linien wenn diese sich</w:t>
-      </w:r>
-      <w:r>
-        <w:t xml:space="preserve"> </w:t>
-      </w:r>
-      <w:r>
-        <w:rPr>
-          <w:b/>
-          <w:bCs/>
-        </w:rPr>
-        <w:t xml:space="preserve">später</w:t>
-      </w:r>
-      <w:r>
-        <w:t xml:space="preserve"> </w:t>
-      </w:r>
-      <w:r>
-        <w:t xml:space="preserve">bewegt.</w:t>
-      </w:r>
-      <w:r>
-        <w:t xml:space="preserve"> </w:t>
-      </w:r>
-      <w:r>
-        <w:t xml:space="preserve">*</w:t>
-      </w:r>
-      <w:r>
-        <w:t xml:space="preserve"> </w:t>
-      </w:r>
-      <w:r>
-        <w:rPr>
-          <w:rStyle w:val="VerbatimChar"/>
-        </w:rPr>
-        <w:t xml:space="preserve">pendown()</w:t>
-      </w:r>
-      <w:r>
-        <w:t xml:space="preserve">: Die Turtle legt</w:t>
-      </w:r>
-      <w:r>
-        <w:t xml:space="preserve"> </w:t>
-      </w:r>
-      <w:r>
-        <w:rPr>
-          <w:b/>
-          <w:bCs/>
-        </w:rPr>
-        <w:t xml:space="preserve">einen</w:t>
-      </w:r>
-      <w:r>
-        <w:t xml:space="preserve"> </w:t>
-      </w:r>
-      <w:r>
-        <w:t xml:space="preserve">Faden am Boden ab. Diese malt dadruch Linien wenn diese sich</w:t>
-      </w:r>
-      <w:r>
-        <w:t xml:space="preserve"> </w:t>
-      </w:r>
-      <w:r>
-        <w:rPr>
-          <w:b/>
-          <w:bCs/>
-        </w:rPr>
-        <w:t xml:space="preserve">später</w:t>
-      </w:r>
-      <w:r>
-        <w:t xml:space="preserve"> </w:t>
-      </w:r>
-      <w:r>
-        <w:t xml:space="preserve">bewegt.</w:t>
-      </w:r>
-      <w:r>
-        <w:t xml:space="preserve"> </w:t>
-      </w:r>
-      <w:r>
-        <w:t xml:space="preserve">*</w:t>
-      </w:r>
-      <w:r>
-        <w:t xml:space="preserve"> </w:t>
-      </w:r>
-      <w:r>
-        <w:rPr>
-          <w:rStyle w:val="VerbatimChar"/>
-        </w:rPr>
-        <w:t xml:space="preserve">color("orange")</w:t>
-      </w:r>
-      <w:r>
-        <w:t xml:space="preserve">: Die Turtle malt orange Linien am Bildschirm.</w:t>
-      </w:r>
-      <w:r>
-        <w:t xml:space="preserve"> </w:t>
-      </w:r>
-      <w:r>
-        <w:t xml:space="preserve">*</w:t>
-      </w:r>
-      <w:r>
-        <w:t xml:space="preserve"> </w:t>
-      </w:r>
-      <w:r>
-        <w:rPr>
-          <w:rStyle w:val="VerbatimChar"/>
-        </w:rPr>
-        <w:t xml:space="preserve">write("Pos: " + str(position())</w:t>
-      </w:r>
-      <w:r>
-        <w:t xml:space="preserve">: Mit dieser</w:t>
-      </w:r>
-      <w:r>
-        <w:t xml:space="preserve"> </w:t>
-      </w:r>
-      <w:r>
-        <w:rPr>
-          <w:rStyle w:val="VerbatimChar"/>
-        </w:rPr>
-        <w:t xml:space="preserve">Prozedur</w:t>
-      </w:r>
-      <w:r>
-        <w:t xml:space="preserve"> </w:t>
-      </w:r>
-      <w:r>
-        <w:t xml:space="preserve">kann die Position der Turtle auf den Bildschirm gezeichnet werden.</w:t>
-      </w:r>
-      <w:r>
-        <w:t xml:space="preserve"> </w:t>
-      </w:r>
-      <w:r>
-        <w:rPr>
-          <w:b/>
-          <w:bCs/>
-        </w:rPr>
-        <w:t xml:space="preserve">Achtung!</w:t>
-      </w:r>
-      <w:r>
-        <w:t xml:space="preserve"> </w:t>
-      </w:r>
-      <w:r>
-        <w:t xml:space="preserve">Es kann nicht</w:t>
-      </w:r>
-      <w:r>
-        <w:t xml:space="preserve"> </w:t>
-      </w:r>
-      <w:r>
-        <w:rPr>
-          <w:rStyle w:val="VerbatimChar"/>
-        </w:rPr>
-        <w:t xml:space="preserve">write("Pos: ", position())</w:t>
-      </w:r>
-      <w:r>
-        <w:t xml:space="preserve"> </w:t>
-      </w:r>
-      <w:r>
-        <w:t xml:space="preserve">verwendet werden. Diesen Luxus haben wir nur bei</w:t>
-      </w:r>
-      <w:r>
-        <w:t xml:space="preserve"> </w:t>
-      </w:r>
-      <w:r>
-        <w:rPr>
-          <w:rStyle w:val="VerbatimChar"/>
-        </w:rPr>
-        <w:t xml:space="preserve">print</w:t>
-      </w:r>
-      <w:r>
-        <w:t xml:space="preserve">.</w:t>
+        <w:t xml:space="preserve">die Länge des Gartens und des Hauses und</w:t>
       </w:r>
     </w:p>
     <w:p>
       <w:pPr>
-        <w:pStyle w:val="BodyText"/>
+        <w:pStyle w:val="Compact"/>
+        <w:numPr>
+          <w:ilvl w:val="0"/>
+          <w:numId w:val="1003"/>
+        </w:numPr>
+      </w:pPr>
+      <w:r>
+        <w:t xml:space="preserve">den Winkel für die Drehung.</w:t>
+      </w:r>
+    </w:p>
+    <w:p>
+      <w:pPr>
+        <w:pStyle w:val="FirstParagraph"/>
+      </w:pPr>
+      <w:r>
+        <w:t xml:space="preserve">Verwende folgende der bereits existierenden</w:t>
+      </w:r>
+      <w:r>
+        <w:t xml:space="preserve"> </w:t>
+      </w:r>
+      <w:r>
+        <w:rPr>
+          <w:rStyle w:val="VerbatimChar"/>
+        </w:rPr>
+        <w:t xml:space="preserve">Prozeduren</w:t>
+      </w:r>
+      <w:r>
+        <w:t xml:space="preserve">:</w:t>
+      </w:r>
+    </w:p>
+    <w:p>
+      <w:pPr>
+        <w:pStyle w:val="Compact"/>
+        <w:numPr>
+          <w:ilvl w:val="0"/>
+          <w:numId w:val="1004"/>
+        </w:numPr>
+      </w:pPr>
+      <w:r>
+        <w:rPr>
+          <w:rStyle w:val="VerbatimChar"/>
+        </w:rPr>
+        <w:t xml:space="preserve">forward(laenge_garten)</w:t>
+      </w:r>
+      <w:r>
+        <w:t xml:space="preserve">: Die Turtle bewegt sich</w:t>
+      </w:r>
+      <w:r>
+        <w:t xml:space="preserve"> </w:t>
+      </w:r>
+      <w:r>
+        <w:rPr>
+          <w:i/>
+          <w:iCs/>
+        </w:rPr>
+        <w:t xml:space="preserve">laenge_garten</w:t>
+      </w:r>
+      <w:r>
+        <w:t xml:space="preserve"> </w:t>
+      </w:r>
+      <w:r>
+        <w:t xml:space="preserve">Schritte nach vorne. Vorne ist hier die</w:t>
+      </w:r>
+      <w:r>
+        <w:t xml:space="preserve"> </w:t>
+      </w:r>
+      <w:r>
+        <w:rPr>
+          <w:i/>
+          <w:iCs/>
+        </w:rPr>
+        <w:t xml:space="preserve">Blickrichtung</w:t>
+      </w:r>
+      <w:r>
+        <w:t xml:space="preserve"> </w:t>
+      </w:r>
+      <w:r>
+        <w:t xml:space="preserve">der Turtle.</w:t>
+      </w:r>
+    </w:p>
+    <w:p>
+      <w:pPr>
+        <w:pStyle w:val="Compact"/>
+        <w:numPr>
+          <w:ilvl w:val="0"/>
+          <w:numId w:val="1004"/>
+        </w:numPr>
+      </w:pPr>
+      <w:r>
+        <w:rPr>
+          <w:rStyle w:val="VerbatimChar"/>
+        </w:rPr>
+        <w:t xml:space="preserve">left(winkel)</w:t>
+      </w:r>
+      <w:r>
+        <w:t xml:space="preserve">: Die Turtle dreht sich um</w:t>
+      </w:r>
+      <w:r>
+        <w:t xml:space="preserve"> </w:t>
+      </w:r>
+      <w:r>
+        <w:rPr>
+          <w:i/>
+          <w:iCs/>
+        </w:rPr>
+        <w:t xml:space="preserve">winkel</w:t>
+      </w:r>
+      <w:r>
+        <w:t xml:space="preserve"> </w:t>
+      </w:r>
+      <w:r>
+        <w:t xml:space="preserve">nach links.</w:t>
+      </w:r>
+    </w:p>
+    <w:p>
+      <w:pPr>
+        <w:pStyle w:val="Compact"/>
+        <w:numPr>
+          <w:ilvl w:val="0"/>
+          <w:numId w:val="1004"/>
+        </w:numPr>
+      </w:pPr>
+      <w:r>
+        <w:rPr>
+          <w:rStyle w:val="VerbatimChar"/>
+        </w:rPr>
+        <w:t xml:space="preserve">stamp()</w:t>
+      </w:r>
+      <w:r>
+        <w:t xml:space="preserve">: Die Turtle drückt sich auf den Boden und hinterlässt einen Abdruck.</w:t>
+      </w:r>
+    </w:p>
+    <w:p>
+      <w:pPr>
+        <w:pStyle w:val="Compact"/>
+        <w:numPr>
+          <w:ilvl w:val="0"/>
+          <w:numId w:val="1004"/>
+        </w:numPr>
+      </w:pPr>
+      <w:r>
+        <w:rPr>
+          <w:rStyle w:val="VerbatimChar"/>
+        </w:rPr>
+        <w:t xml:space="preserve">hideturtle()</w:t>
+      </w:r>
+      <w:r>
+        <w:t xml:space="preserve">: Die Turtle gräbt sich ein und versteckt sich.</w:t>
+      </w:r>
+    </w:p>
+    <w:p>
+      <w:pPr>
+        <w:pStyle w:val="Compact"/>
+        <w:numPr>
+          <w:ilvl w:val="0"/>
+          <w:numId w:val="1004"/>
+        </w:numPr>
+      </w:pPr>
+      <w:r>
+        <w:rPr>
+          <w:rStyle w:val="VerbatimChar"/>
+        </w:rPr>
+        <w:t xml:space="preserve">goto(-laenge_garten/2, -laenge_garten/2)</w:t>
+      </w:r>
+      <w:r>
+        <w:t xml:space="preserve">: Die Turtle bewegt sich in einer</w:t>
+      </w:r>
+      <w:r>
+        <w:t xml:space="preserve"> </w:t>
+      </w:r>
+      <w:r>
+        <w:rPr>
+          <w:i/>
+          <w:iCs/>
+        </w:rPr>
+        <w:t xml:space="preserve">geraden Linie</w:t>
+      </w:r>
+      <w:r>
+        <w:t xml:space="preserve"> </w:t>
+      </w:r>
+      <w:r>
+        <w:t xml:space="preserve">zu der angegebenen</w:t>
+      </w:r>
+      <w:r>
+        <w:t xml:space="preserve"> </w:t>
+      </w:r>
+      <w:r>
+        <w:rPr>
+          <w:i/>
+          <w:iCs/>
+        </w:rPr>
+        <w:t xml:space="preserve">Position</w:t>
+      </w:r>
+      <w:r>
+        <w:t xml:space="preserve">. Die</w:t>
+      </w:r>
+      <w:r>
+        <w:t xml:space="preserve"> </w:t>
+      </w:r>
+      <w:r>
+        <w:rPr>
+          <w:i/>
+          <w:iCs/>
+        </w:rPr>
+        <w:t xml:space="preserve">Position</w:t>
+      </w:r>
+      <w:r>
+        <w:t xml:space="preserve"> </w:t>
+      </w:r>
+      <w:r>
+        <w:t xml:space="preserve">wird in</w:t>
+      </w:r>
+      <w:r>
+        <w:t xml:space="preserve"> </w:t>
+      </w:r>
+      <w:r>
+        <w:rPr>
+          <w:i/>
+          <w:iCs/>
+        </w:rPr>
+        <w:t xml:space="preserve">x</w:t>
+      </w:r>
+      <w:r>
+        <w:t xml:space="preserve"> </w:t>
+      </w:r>
+      <w:r>
+        <w:t xml:space="preserve">und</w:t>
+      </w:r>
+      <w:r>
+        <w:t xml:space="preserve"> </w:t>
+      </w:r>
+      <w:r>
+        <w:rPr>
+          <w:i/>
+          <w:iCs/>
+        </w:rPr>
+        <w:t xml:space="preserve">y</w:t>
+      </w:r>
+      <w:r>
+        <w:t xml:space="preserve"> </w:t>
+      </w:r>
+      <w:r>
+        <w:rPr>
+          <w:i/>
+          <w:iCs/>
+        </w:rPr>
+        <w:t xml:space="preserve">Koordinaten</w:t>
+      </w:r>
+      <w:r>
+        <w:t xml:space="preserve"> </w:t>
+      </w:r>
+      <w:r>
+        <w:t xml:space="preserve">abegeben. Hier ist die Mitte des Fensters</w:t>
+      </w:r>
+      <w:r>
+        <w:t xml:space="preserve"> </w:t>
+      </w:r>
+      <w:r>
+        <w:rPr>
+          <w:i/>
+          <w:iCs/>
+        </w:rPr>
+        <w:t xml:space="preserve">x = 0</w:t>
+      </w:r>
+      <w:r>
+        <w:t xml:space="preserve"> </w:t>
+      </w:r>
+      <w:r>
+        <w:t xml:space="preserve">und</w:t>
+      </w:r>
+      <w:r>
+        <w:t xml:space="preserve"> </w:t>
+      </w:r>
+      <w:r>
+        <w:rPr>
+          <w:i/>
+          <w:iCs/>
+        </w:rPr>
+        <w:t xml:space="preserve">y = 0</w:t>
+      </w:r>
+      <w:r>
+        <w:t xml:space="preserve"> </w:t>
+      </w:r>
+      <w:r>
+        <w:t xml:space="preserve">ist.</w:t>
+      </w:r>
+    </w:p>
+    <w:p>
+      <w:pPr>
+        <w:pStyle w:val="Compact"/>
+        <w:numPr>
+          <w:ilvl w:val="0"/>
+          <w:numId w:val="1004"/>
+        </w:numPr>
+      </w:pPr>
+      <w:r>
+        <w:rPr>
+          <w:rStyle w:val="VerbatimChar"/>
+        </w:rPr>
+        <w:t xml:space="preserve">penup()</w:t>
+      </w:r>
+      <w:r>
+        <w:t xml:space="preserve">: Die Turtle legt</w:t>
+      </w:r>
+      <w:r>
+        <w:t xml:space="preserve"> </w:t>
+      </w:r>
+      <w:r>
+        <w:rPr>
+          <w:b/>
+          <w:bCs/>
+        </w:rPr>
+        <w:t xml:space="preserve">keinen</w:t>
+      </w:r>
+      <w:r>
+        <w:t xml:space="preserve"> </w:t>
+      </w:r>
+      <w:r>
+        <w:t xml:space="preserve">Faden am Boden ab. Diese malt dadruch</w:t>
+      </w:r>
+      <w:r>
+        <w:t xml:space="preserve"> </w:t>
+      </w:r>
+      <w:r>
+        <w:rPr>
+          <w:b/>
+          <w:bCs/>
+        </w:rPr>
+        <w:t xml:space="preserve">keine</w:t>
+      </w:r>
+      <w:r>
+        <w:t xml:space="preserve"> </w:t>
+      </w:r>
+      <w:r>
+        <w:t xml:space="preserve">Linien wenn diese sich</w:t>
+      </w:r>
+      <w:r>
+        <w:t xml:space="preserve"> </w:t>
+      </w:r>
+      <w:r>
+        <w:rPr>
+          <w:b/>
+          <w:bCs/>
+        </w:rPr>
+        <w:t xml:space="preserve">später</w:t>
+      </w:r>
+      <w:r>
+        <w:t xml:space="preserve"> </w:t>
+      </w:r>
+      <w:r>
+        <w:t xml:space="preserve">bewegt.</w:t>
+      </w:r>
+    </w:p>
+    <w:p>
+      <w:pPr>
+        <w:pStyle w:val="Compact"/>
+        <w:numPr>
+          <w:ilvl w:val="0"/>
+          <w:numId w:val="1004"/>
+        </w:numPr>
+      </w:pPr>
+      <w:r>
+        <w:rPr>
+          <w:rStyle w:val="VerbatimChar"/>
+        </w:rPr>
+        <w:t xml:space="preserve">pendown()</w:t>
+      </w:r>
+      <w:r>
+        <w:t xml:space="preserve">: Die Turtle legt</w:t>
+      </w:r>
+      <w:r>
+        <w:t xml:space="preserve"> </w:t>
+      </w:r>
+      <w:r>
+        <w:rPr>
+          <w:b/>
+          <w:bCs/>
+        </w:rPr>
+        <w:t xml:space="preserve">einen</w:t>
+      </w:r>
+      <w:r>
+        <w:t xml:space="preserve"> </w:t>
+      </w:r>
+      <w:r>
+        <w:t xml:space="preserve">Faden am Boden ab. Diese malt dadruch Linien wenn diese sich</w:t>
+      </w:r>
+      <w:r>
+        <w:t xml:space="preserve"> </w:t>
+      </w:r>
+      <w:r>
+        <w:rPr>
+          <w:b/>
+          <w:bCs/>
+        </w:rPr>
+        <w:t xml:space="preserve">später</w:t>
+      </w:r>
+      <w:r>
+        <w:t xml:space="preserve"> </w:t>
+      </w:r>
+      <w:r>
+        <w:t xml:space="preserve">bewegt.</w:t>
+      </w:r>
+    </w:p>
+    <w:p>
+      <w:pPr>
+        <w:pStyle w:val="Compact"/>
+        <w:numPr>
+          <w:ilvl w:val="0"/>
+          <w:numId w:val="1004"/>
+        </w:numPr>
+      </w:pPr>
+      <w:r>
+        <w:rPr>
+          <w:rStyle w:val="VerbatimChar"/>
+        </w:rPr>
+        <w:t xml:space="preserve">color("orange")</w:t>
+      </w:r>
+      <w:r>
+        <w:t xml:space="preserve">: Die Turtle malt orange Linien am Bildschirm.</w:t>
+      </w:r>
+    </w:p>
+    <w:p>
+      <w:pPr>
+        <w:pStyle w:val="Compact"/>
+        <w:numPr>
+          <w:ilvl w:val="0"/>
+          <w:numId w:val="1004"/>
+        </w:numPr>
+      </w:pPr>
+      <w:r>
+        <w:rPr>
+          <w:rStyle w:val="VerbatimChar"/>
+        </w:rPr>
+        <w:t xml:space="preserve">write("Pos: " + str(position())</w:t>
+      </w:r>
+      <w:r>
+        <w:t xml:space="preserve">: Mit dieser</w:t>
+      </w:r>
+      <w:r>
+        <w:t xml:space="preserve"> </w:t>
+      </w:r>
+      <w:r>
+        <w:rPr>
+          <w:rStyle w:val="VerbatimChar"/>
+        </w:rPr>
+        <w:t xml:space="preserve">Prozedur</w:t>
+      </w:r>
+      <w:r>
+        <w:t xml:space="preserve"> </w:t>
+      </w:r>
+      <w:r>
+        <w:t xml:space="preserve">kann die Position der Turtle auf den Bildschirm gezeichnet werden.</w:t>
+      </w:r>
+      <w:r>
+        <w:t xml:space="preserve"> </w:t>
+      </w:r>
+      <w:r>
+        <w:rPr>
+          <w:b/>
+          <w:bCs/>
+        </w:rPr>
+        <w:t xml:space="preserve">Achtung!</w:t>
+      </w:r>
+      <w:r>
+        <w:t xml:space="preserve"> </w:t>
+      </w:r>
+      <w:r>
+        <w:t xml:space="preserve">Es kann nicht</w:t>
+      </w:r>
+      <w:r>
+        <w:t xml:space="preserve"> </w:t>
+      </w:r>
+      <w:r>
+        <w:rPr>
+          <w:rStyle w:val="VerbatimChar"/>
+        </w:rPr>
+        <w:t xml:space="preserve">write("Pos: ", position())</w:t>
+      </w:r>
+      <w:r>
+        <w:t xml:space="preserve"> </w:t>
+      </w:r>
+      <w:r>
+        <w:t xml:space="preserve">verwendet werden. Diesen Luxus haben wir nur bei</w:t>
+      </w:r>
+      <w:r>
+        <w:t xml:space="preserve"> </w:t>
+      </w:r>
+      <w:r>
+        <w:rPr>
+          <w:rStyle w:val="VerbatimChar"/>
+        </w:rPr>
+        <w:t xml:space="preserve">print</w:t>
+      </w:r>
+      <w:r>
+        <w:t xml:space="preserve">.</w:t>
+      </w:r>
+    </w:p>
+    <w:p>
+      <w:pPr>
+        <w:pStyle w:val="FirstParagraph"/>
       </w:pPr>
       <w:r>
         <w:t xml:space="preserve">Finde mit folgenden bereits existierenden</w:t>
@@ -4030,7 +4091,38 @@
         <w:rPr>
           <w:rStyle w:val="VerbatimChar"/>
         </w:rPr>
-        <w:t xml:space="preserve">&lt;img style="" height="360" width="480" src="images/4.2.2.gif"&gt;</w:t>
+        <w:drawing>
+          <wp:inline>
+            <wp:extent cx="4114800" cy="3166385"/>
+            <wp:docPr id="24" name="Picture 24"/>
+            <wp:cNvGraphicFramePr>
+              <a:graphicFrameLocks noChangeAspect="1"/>
+            </wp:cNvGraphicFramePr>
+            <a:graphic>
+              <a:graphicData uri="http://schemas.openxmlformats.org/drawingml/2006/picture">
+                <pic:pic>
+                  <pic:nvPicPr>
+                    <pic:cNvPr id="0" name="4.2.2.gif"/>
+                    <pic:cNvPicPr/>
+                  </pic:nvPicPr>
+                  <pic:blipFill>
+                    <a:blip r:embed="rId2"/>
+                    <a:stretch>
+                      <a:fillRect/>
+                    </a:stretch>
+                  </pic:blipFill>
+                  <pic:spPr>
+                    <a:xfrm>
+                      <a:off x="0" y="0"/>
+                      <a:ext cx="4114800" cy="3166385"/>
+                    </a:xfrm>
+                    <a:prstGeom prst="rect"/>
+                  </pic:spPr>
+                </pic:pic>
+              </a:graphicData>
+            </a:graphic>
+          </wp:inline>
+        </w:drawing>
       </w:r>
     </w:p>
     <w:p>
@@ -6316,7 +6408,7 @@
       </w:r>
     </w:p>
     <w:bookmarkEnd w:id="19"/>
-    <w:bookmarkStart w:id="20" w:name="aufgabe-3---renovierung-des-hauses"/>
+    <w:bookmarkStart w:id="23" w:name="aufgabe-3---renovierung-des-hauses"/>
     <w:p>
       <w:pPr>
         <w:pStyle w:val="Heading3"/>
@@ -6438,17 +6530,491 @@
       <w:r>
         <w:t xml:space="preserve">für:</w:t>
       </w:r>
-      <w:r>
-        <w:t xml:space="preserve"> </w:t>
-      </w:r>
-      <w:r>
-        <w:t xml:space="preserve">* die Länge des Gartens und des Hauses und</w:t>
-      </w:r>
-      <w:r>
-        <w:t xml:space="preserve"> </w:t>
-      </w:r>
-      <w:r>
-        <w:t xml:space="preserve">* den Winkel für die Drehung.</w:t>
+    </w:p>
+    <w:p>
+      <w:pPr>
+        <w:pStyle w:val="Compact"/>
+        <w:numPr>
+          <w:ilvl w:val="0"/>
+          <w:numId w:val="1005"/>
+        </w:numPr>
+      </w:pPr>
+      <w:r>
+        <w:t xml:space="preserve">die Länge des Gartens und des Hauses und</w:t>
+      </w:r>
+    </w:p>
+    <w:p>
+      <w:pPr>
+        <w:pStyle w:val="Compact"/>
+        <w:numPr>
+          <w:ilvl w:val="0"/>
+          <w:numId w:val="1005"/>
+        </w:numPr>
+      </w:pPr>
+      <w:r>
+        <w:t xml:space="preserve">den Winkel für die Drehung.</w:t>
+      </w:r>
+    </w:p>
+    <w:p>
+      <w:pPr>
+        <w:pStyle w:val="FirstParagraph"/>
+      </w:pPr>
+      <w:r>
+        <w:t xml:space="preserve">Verwende folgende der bereits existierenden</w:t>
+      </w:r>
+      <w:r>
+        <w:t xml:space="preserve"> </w:t>
+      </w:r>
+      <w:r>
+        <w:rPr>
+          <w:rStyle w:val="VerbatimChar"/>
+        </w:rPr>
+        <w:t xml:space="preserve">Prozeduren</w:t>
+      </w:r>
+      <w:r>
+        <w:t xml:space="preserve">:</w:t>
+      </w:r>
+    </w:p>
+    <w:p>
+      <w:pPr>
+        <w:pStyle w:val="Compact"/>
+        <w:numPr>
+          <w:ilvl w:val="0"/>
+          <w:numId w:val="1006"/>
+        </w:numPr>
+      </w:pPr>
+      <w:r>
+        <w:rPr>
+          <w:rStyle w:val="VerbatimChar"/>
+        </w:rPr>
+        <w:t xml:space="preserve">penup()</w:t>
+      </w:r>
+      <w:r>
+        <w:t xml:space="preserve">: Die Turtle legt</w:t>
+      </w:r>
+      <w:r>
+        <w:t xml:space="preserve"> </w:t>
+      </w:r>
+      <w:r>
+        <w:rPr>
+          <w:b/>
+          <w:bCs/>
+        </w:rPr>
+        <w:t xml:space="preserve">keinen</w:t>
+      </w:r>
+      <w:r>
+        <w:t xml:space="preserve"> </w:t>
+      </w:r>
+      <w:r>
+        <w:t xml:space="preserve">Faden am Boden ab. Diese malt dadruch</w:t>
+      </w:r>
+      <w:r>
+        <w:t xml:space="preserve"> </w:t>
+      </w:r>
+      <w:r>
+        <w:rPr>
+          <w:b/>
+          <w:bCs/>
+        </w:rPr>
+        <w:t xml:space="preserve">keine</w:t>
+      </w:r>
+      <w:r>
+        <w:t xml:space="preserve"> </w:t>
+      </w:r>
+      <w:r>
+        <w:t xml:space="preserve">Linien wenn diese sich</w:t>
+      </w:r>
+      <w:r>
+        <w:t xml:space="preserve"> </w:t>
+      </w:r>
+      <w:r>
+        <w:rPr>
+          <w:b/>
+          <w:bCs/>
+        </w:rPr>
+        <w:t xml:space="preserve">später</w:t>
+      </w:r>
+      <w:r>
+        <w:t xml:space="preserve"> </w:t>
+      </w:r>
+      <w:r>
+        <w:t xml:space="preserve">bewegt.</w:t>
+      </w:r>
+    </w:p>
+    <w:p>
+      <w:pPr>
+        <w:pStyle w:val="Compact"/>
+        <w:numPr>
+          <w:ilvl w:val="0"/>
+          <w:numId w:val="1006"/>
+        </w:numPr>
+      </w:pPr>
+      <w:r>
+        <w:rPr>
+          <w:rStyle w:val="VerbatimChar"/>
+        </w:rPr>
+        <w:t xml:space="preserve">pendown()</w:t>
+      </w:r>
+      <w:r>
+        <w:t xml:space="preserve">: Die Turtle legt</w:t>
+      </w:r>
+      <w:r>
+        <w:t xml:space="preserve"> </w:t>
+      </w:r>
+      <w:r>
+        <w:rPr>
+          <w:b/>
+          <w:bCs/>
+        </w:rPr>
+        <w:t xml:space="preserve">einen</w:t>
+      </w:r>
+      <w:r>
+        <w:t xml:space="preserve"> </w:t>
+      </w:r>
+      <w:r>
+        <w:t xml:space="preserve">Faden am Boden ab. Diese malt dadruch Linien wenn diese sich</w:t>
+      </w:r>
+      <w:r>
+        <w:t xml:space="preserve"> </w:t>
+      </w:r>
+      <w:r>
+        <w:rPr>
+          <w:b/>
+          <w:bCs/>
+        </w:rPr>
+        <w:t xml:space="preserve">später</w:t>
+      </w:r>
+      <w:r>
+        <w:t xml:space="preserve"> </w:t>
+      </w:r>
+      <w:r>
+        <w:t xml:space="preserve">bewegt.</w:t>
+      </w:r>
+    </w:p>
+    <w:p>
+      <w:pPr>
+        <w:pStyle w:val="Compact"/>
+        <w:numPr>
+          <w:ilvl w:val="0"/>
+          <w:numId w:val="1006"/>
+        </w:numPr>
+      </w:pPr>
+      <w:r>
+        <w:rPr>
+          <w:rStyle w:val="VerbatimChar"/>
+        </w:rPr>
+        <w:t xml:space="preserve">forward(200)</w:t>
+      </w:r>
+      <w:r>
+        <w:t xml:space="preserve">: Die Turtle bewegt sich 200 Schritte nach vorne. Vorne ist hier die</w:t>
+      </w:r>
+      <w:r>
+        <w:t xml:space="preserve"> </w:t>
+      </w:r>
+      <w:r>
+        <w:rPr>
+          <w:i/>
+          <w:iCs/>
+        </w:rPr>
+        <w:t xml:space="preserve">Blickrichtung</w:t>
+      </w:r>
+      <w:r>
+        <w:t xml:space="preserve"> </w:t>
+      </w:r>
+      <w:r>
+        <w:t xml:space="preserve">der Turtle.</w:t>
+      </w:r>
+    </w:p>
+    <w:p>
+      <w:pPr>
+        <w:pStyle w:val="Compact"/>
+        <w:numPr>
+          <w:ilvl w:val="0"/>
+          <w:numId w:val="1006"/>
+        </w:numPr>
+      </w:pPr>
+      <w:r>
+        <w:rPr>
+          <w:rStyle w:val="VerbatimChar"/>
+        </w:rPr>
+        <w:t xml:space="preserve">left(90)</w:t>
+      </w:r>
+      <w:r>
+        <w:t xml:space="preserve">: Die Turtle dreht sich um 90° nach links.</w:t>
+      </w:r>
+    </w:p>
+    <w:p>
+      <w:pPr>
+        <w:pStyle w:val="Compact"/>
+        <w:numPr>
+          <w:ilvl w:val="0"/>
+          <w:numId w:val="1006"/>
+        </w:numPr>
+      </w:pPr>
+      <w:r>
+        <w:rPr>
+          <w:rStyle w:val="VerbatimChar"/>
+        </w:rPr>
+        <w:t xml:space="preserve">goto(-100, 200)</w:t>
+      </w:r>
+      <w:r>
+        <w:t xml:space="preserve">: Die Turtle bewegt sich in einer</w:t>
+      </w:r>
+      <w:r>
+        <w:t xml:space="preserve"> </w:t>
+      </w:r>
+      <w:r>
+        <w:rPr>
+          <w:i/>
+          <w:iCs/>
+        </w:rPr>
+        <w:t xml:space="preserve">geraden Linie</w:t>
+      </w:r>
+      <w:r>
+        <w:t xml:space="preserve"> </w:t>
+      </w:r>
+      <w:r>
+        <w:t xml:space="preserve">zu der angegebenen</w:t>
+      </w:r>
+      <w:r>
+        <w:t xml:space="preserve"> </w:t>
+      </w:r>
+      <w:r>
+        <w:rPr>
+          <w:i/>
+          <w:iCs/>
+        </w:rPr>
+        <w:t xml:space="preserve">Position</w:t>
+      </w:r>
+      <w:r>
+        <w:t xml:space="preserve">. Die</w:t>
+      </w:r>
+      <w:r>
+        <w:t xml:space="preserve"> </w:t>
+      </w:r>
+      <w:r>
+        <w:rPr>
+          <w:i/>
+          <w:iCs/>
+        </w:rPr>
+        <w:t xml:space="preserve">Position</w:t>
+      </w:r>
+      <w:r>
+        <w:t xml:space="preserve"> </w:t>
+      </w:r>
+      <w:r>
+        <w:t xml:space="preserve">wird in</w:t>
+      </w:r>
+      <w:r>
+        <w:t xml:space="preserve"> </w:t>
+      </w:r>
+      <w:r>
+        <w:rPr>
+          <w:i/>
+          <w:iCs/>
+        </w:rPr>
+        <w:t xml:space="preserve">x</w:t>
+      </w:r>
+      <w:r>
+        <w:t xml:space="preserve"> </w:t>
+      </w:r>
+      <w:r>
+        <w:t xml:space="preserve">und</w:t>
+      </w:r>
+      <w:r>
+        <w:t xml:space="preserve"> </w:t>
+      </w:r>
+      <w:r>
+        <w:rPr>
+          <w:i/>
+          <w:iCs/>
+        </w:rPr>
+        <w:t xml:space="preserve">y</w:t>
+      </w:r>
+      <w:r>
+        <w:t xml:space="preserve"> </w:t>
+      </w:r>
+      <w:r>
+        <w:rPr>
+          <w:i/>
+          <w:iCs/>
+        </w:rPr>
+        <w:t xml:space="preserve">Koordinaten</w:t>
+      </w:r>
+      <w:r>
+        <w:t xml:space="preserve"> </w:t>
+      </w:r>
+      <w:r>
+        <w:t xml:space="preserve">abegeben. Hier ist die Mitte des Fensters</w:t>
+      </w:r>
+      <w:r>
+        <w:t xml:space="preserve"> </w:t>
+      </w:r>
+      <w:r>
+        <w:rPr>
+          <w:i/>
+          <w:iCs/>
+        </w:rPr>
+        <w:t xml:space="preserve">x = 0</w:t>
+      </w:r>
+      <w:r>
+        <w:t xml:space="preserve"> </w:t>
+      </w:r>
+      <w:r>
+        <w:t xml:space="preserve">und</w:t>
+      </w:r>
+      <w:r>
+        <w:t xml:space="preserve"> </w:t>
+      </w:r>
+      <w:r>
+        <w:rPr>
+          <w:i/>
+          <w:iCs/>
+        </w:rPr>
+        <w:t xml:space="preserve">y = 0</w:t>
+      </w:r>
+      <w:r>
+        <w:t xml:space="preserve"> </w:t>
+      </w:r>
+      <w:r>
+        <w:t xml:space="preserve">ist.</w:t>
+      </w:r>
+    </w:p>
+    <w:p>
+      <w:pPr>
+        <w:pStyle w:val="Compact"/>
+        <w:numPr>
+          <w:ilvl w:val="0"/>
+          <w:numId w:val="1006"/>
+        </w:numPr>
+      </w:pPr>
+      <w:r>
+        <w:rPr>
+          <w:rStyle w:val="VerbatimChar"/>
+        </w:rPr>
+        <w:t xml:space="preserve">hideturtle()</w:t>
+      </w:r>
+      <w:r>
+        <w:t xml:space="preserve">: Die Turtle gräbt sich ein und versteckt sich.</w:t>
+      </w:r>
+    </w:p>
+    <w:p>
+      <w:pPr>
+        <w:pStyle w:val="Compact"/>
+        <w:numPr>
+          <w:ilvl w:val="0"/>
+          <w:numId w:val="1006"/>
+        </w:numPr>
+      </w:pPr>
+      <w:r>
+        <w:rPr>
+          <w:rStyle w:val="VerbatimChar"/>
+        </w:rPr>
+        <w:t xml:space="preserve">color("purple", "purple")</w:t>
+      </w:r>
+      <w:r>
+        <w:t xml:space="preserve">: Die Turtle wird violett und malt violette Linien am Bildschirm. Dazu wird die Turtle violett ausgemalen. Rufe</w:t>
+      </w:r>
+      <w:r>
+        <w:t xml:space="preserve"> </w:t>
+      </w:r>
+      <w:r>
+        <w:rPr>
+          <w:rStyle w:val="VerbatimChar"/>
+        </w:rPr>
+        <w:t xml:space="preserve">begin_fill()</w:t>
+      </w:r>
+      <w:r>
+        <w:t xml:space="preserve"> </w:t>
+      </w:r>
+      <w:r>
+        <w:t xml:space="preserve">auf um den</w:t>
+      </w:r>
+      <w:r>
+        <w:t xml:space="preserve"> </w:t>
+      </w:r>
+      <w:r>
+        <w:rPr>
+          <w:i/>
+          <w:iCs/>
+        </w:rPr>
+        <w:t xml:space="preserve">Füllmodus</w:t>
+      </w:r>
+      <w:r>
+        <w:t xml:space="preserve"> </w:t>
+      </w:r>
+      <w:r>
+        <w:t xml:space="preserve">zu starten und</w:t>
+      </w:r>
+      <w:r>
+        <w:t xml:space="preserve"> </w:t>
+      </w:r>
+      <w:r>
+        <w:rPr>
+          <w:rStyle w:val="VerbatimChar"/>
+        </w:rPr>
+        <w:t xml:space="preserve">end_fill()</w:t>
+      </w:r>
+      <w:r>
+        <w:t xml:space="preserve"> </w:t>
+      </w:r>
+      <w:r>
+        <w:t xml:space="preserve">um diesen zu beenden.</w:t>
+      </w:r>
+    </w:p>
+    <w:p>
+      <w:pPr>
+        <w:pStyle w:val="CaptionedFigure"/>
+      </w:pPr>
+      <w:r>
+        <w:drawing>
+          <wp:inline>
+            <wp:extent cx="5969000" cy="4581103"/>
+            <wp:effectExtent b="0" l="0" r="0" t="0"/>
+            <wp:docPr descr="Demo" title="" id="21" name="Picture"/>
+            <a:graphic>
+              <a:graphicData uri="http://schemas.openxmlformats.org/drawingml/2006/picture">
+                <pic:pic>
+                  <pic:nvPicPr>
+                    <pic:cNvPr descr="images/4.2.3.gif" id="22" name="Picture"/>
+                    <pic:cNvPicPr>
+                      <a:picLocks noChangeArrowheads="1" noChangeAspect="1"/>
+                    </pic:cNvPicPr>
+                  </pic:nvPicPr>
+                  <pic:blipFill>
+                    <a:blip r:embed="rId20"/>
+                    <a:stretch>
+                      <a:fillRect/>
+                    </a:stretch>
+                  </pic:blipFill>
+                  <pic:spPr bwMode="auto">
+                    <a:xfrm>
+                      <a:off x="0" y="0"/>
+                      <a:ext cx="5969000" cy="4581103"/>
+                    </a:xfrm>
+                    <a:prstGeom prst="rect">
+                      <a:avLst/>
+                    </a:prstGeom>
+                    <a:noFill/>
+                    <a:ln w="9525">
+                      <a:noFill/>
+                      <a:headEnd/>
+                      <a:tailEnd/>
+                    </a:ln>
+                  </pic:spPr>
+                </pic:pic>
+              </a:graphicData>
+            </a:graphic>
+          </wp:inline>
+        </w:drawing>
+      </w:r>
+    </w:p>
+    <w:p>
+      <w:pPr>
+        <w:pStyle w:val="ImageCaption"/>
+      </w:pPr>
+      <w:r>
+        <w:t xml:space="preserve">Demo</w:t>
       </w:r>
     </w:p>
     <w:p>
@@ -6456,406 +7022,11 @@
         <w:pStyle w:val="BodyText"/>
       </w:pPr>
       <w:r>
-        <w:t xml:space="preserve">Verwende folgende der bereits existierenden</w:t>
-      </w:r>
-      <w:r>
-        <w:t xml:space="preserve"> </w:t>
-      </w:r>
-      <w:r>
-        <w:rPr>
-          <w:rStyle w:val="VerbatimChar"/>
-        </w:rPr>
-        <w:t xml:space="preserve">Prozeduren</w:t>
-      </w:r>
-      <w:r>
-        <w:t xml:space="preserve">:</w:t>
-      </w:r>
-      <w:r>
-        <w:t xml:space="preserve"> </w:t>
-      </w:r>
-      <w:r>
-        <w:t xml:space="preserve">*</w:t>
-      </w:r>
-      <w:r>
-        <w:t xml:space="preserve"> </w:t>
-      </w:r>
-      <w:r>
-        <w:rPr>
-          <w:rStyle w:val="VerbatimChar"/>
-        </w:rPr>
-        <w:t xml:space="preserve">penup()</w:t>
-      </w:r>
-      <w:r>
-        <w:t xml:space="preserve">: Die Turtle legt</w:t>
-      </w:r>
-      <w:r>
-        <w:t xml:space="preserve"> </w:t>
-      </w:r>
-      <w:r>
         <w:rPr>
           <w:b/>
           <w:bCs/>
         </w:rPr>
-        <w:t xml:space="preserve">keinen</w:t>
-      </w:r>
-      <w:r>
-        <w:t xml:space="preserve"> </w:t>
-      </w:r>
-      <w:r>
-        <w:t xml:space="preserve">Faden am Boden ab. Diese malt dadruch</w:t>
-      </w:r>
-      <w:r>
-        <w:t xml:space="preserve"> </w:t>
-      </w:r>
-      <w:r>
-        <w:rPr>
-          <w:b/>
-          <w:bCs/>
-        </w:rPr>
-        <w:t xml:space="preserve">keine</w:t>
-      </w:r>
-      <w:r>
-        <w:t xml:space="preserve"> </w:t>
-      </w:r>
-      <w:r>
-        <w:t xml:space="preserve">Linien wenn diese sich</w:t>
-      </w:r>
-      <w:r>
-        <w:t xml:space="preserve"> </w:t>
-      </w:r>
-      <w:r>
-        <w:rPr>
-          <w:b/>
-          <w:bCs/>
-        </w:rPr>
-        <w:t xml:space="preserve">später</w:t>
-      </w:r>
-      <w:r>
-        <w:t xml:space="preserve"> </w:t>
-      </w:r>
-      <w:r>
-        <w:t xml:space="preserve">bewegt.</w:t>
-      </w:r>
-      <w:r>
-        <w:t xml:space="preserve"> </w:t>
-      </w:r>
-      <w:r>
-        <w:t xml:space="preserve">*</w:t>
-      </w:r>
-      <w:r>
-        <w:t xml:space="preserve"> </w:t>
-      </w:r>
-      <w:r>
-        <w:rPr>
-          <w:rStyle w:val="VerbatimChar"/>
-        </w:rPr>
-        <w:t xml:space="preserve">pendown()</w:t>
-      </w:r>
-      <w:r>
-        <w:t xml:space="preserve">: Die Turtle legt</w:t>
-      </w:r>
-      <w:r>
-        <w:t xml:space="preserve"> </w:t>
-      </w:r>
-      <w:r>
-        <w:rPr>
-          <w:b/>
-          <w:bCs/>
-        </w:rPr>
-        <w:t xml:space="preserve">einen</w:t>
-      </w:r>
-      <w:r>
-        <w:t xml:space="preserve"> </w:t>
-      </w:r>
-      <w:r>
-        <w:t xml:space="preserve">Faden am Boden ab. Diese malt dadruch Linien wenn diese sich</w:t>
-      </w:r>
-      <w:r>
-        <w:t xml:space="preserve"> </w:t>
-      </w:r>
-      <w:r>
-        <w:rPr>
-          <w:b/>
-          <w:bCs/>
-        </w:rPr>
-        <w:t xml:space="preserve">später</w:t>
-      </w:r>
-      <w:r>
-        <w:t xml:space="preserve"> </w:t>
-      </w:r>
-      <w:r>
-        <w:t xml:space="preserve">bewegt.</w:t>
-      </w:r>
-      <w:r>
-        <w:t xml:space="preserve"> </w:t>
-      </w:r>
-      <w:r>
-        <w:t xml:space="preserve">*</w:t>
-      </w:r>
-      <w:r>
-        <w:t xml:space="preserve"> </w:t>
-      </w:r>
-      <w:r>
-        <w:rPr>
-          <w:rStyle w:val="VerbatimChar"/>
-        </w:rPr>
-        <w:t xml:space="preserve">forward(200)</w:t>
-      </w:r>
-      <w:r>
-        <w:t xml:space="preserve">: Die Turtle bewegt sich 200 Schritte nach vorne. Vorne ist hier die</w:t>
-      </w:r>
-      <w:r>
-        <w:t xml:space="preserve"> </w:t>
-      </w:r>
-      <w:r>
-        <w:rPr>
-          <w:i/>
-          <w:iCs/>
-        </w:rPr>
-        <w:t xml:space="preserve">Blickrichtung</w:t>
-      </w:r>
-      <w:r>
-        <w:t xml:space="preserve"> </w:t>
-      </w:r>
-      <w:r>
-        <w:t xml:space="preserve">der Turtle.</w:t>
-      </w:r>
-      <w:r>
-        <w:t xml:space="preserve"> </w:t>
-      </w:r>
-      <w:r>
-        <w:t xml:space="preserve">*</w:t>
-      </w:r>
-      <w:r>
-        <w:t xml:space="preserve"> </w:t>
-      </w:r>
-      <w:r>
-        <w:rPr>
-          <w:rStyle w:val="VerbatimChar"/>
-        </w:rPr>
-        <w:t xml:space="preserve">left(90)</w:t>
-      </w:r>
-      <w:r>
-        <w:t xml:space="preserve">: Die Turtle dreht sich um 90° nach links.</w:t>
-      </w:r>
-      <w:r>
-        <w:t xml:space="preserve"> </w:t>
-      </w:r>
-      <w:r>
-        <w:t xml:space="preserve">*</w:t>
-      </w:r>
-      <w:r>
-        <w:t xml:space="preserve"> </w:t>
-      </w:r>
-      <w:r>
-        <w:rPr>
-          <w:rStyle w:val="VerbatimChar"/>
-        </w:rPr>
-        <w:t xml:space="preserve">goto(-100, 200)</w:t>
-      </w:r>
-      <w:r>
-        <w:t xml:space="preserve">: Die Turtle bewegt sich in einer</w:t>
-      </w:r>
-      <w:r>
-        <w:t xml:space="preserve"> </w:t>
-      </w:r>
-      <w:r>
-        <w:rPr>
-          <w:i/>
-          <w:iCs/>
-        </w:rPr>
-        <w:t xml:space="preserve">geraden Linie</w:t>
-      </w:r>
-      <w:r>
-        <w:t xml:space="preserve"> </w:t>
-      </w:r>
-      <w:r>
-        <w:t xml:space="preserve">zu der angegebenen</w:t>
-      </w:r>
-      <w:r>
-        <w:t xml:space="preserve"> </w:t>
-      </w:r>
-      <w:r>
-        <w:rPr>
-          <w:i/>
-          <w:iCs/>
-        </w:rPr>
-        <w:t xml:space="preserve">Position</w:t>
-      </w:r>
-      <w:r>
-        <w:t xml:space="preserve">. Die</w:t>
-      </w:r>
-      <w:r>
-        <w:t xml:space="preserve"> </w:t>
-      </w:r>
-      <w:r>
-        <w:rPr>
-          <w:i/>
-          <w:iCs/>
-        </w:rPr>
-        <w:t xml:space="preserve">Position</w:t>
-      </w:r>
-      <w:r>
-        <w:t xml:space="preserve"> </w:t>
-      </w:r>
-      <w:r>
-        <w:t xml:space="preserve">wird in</w:t>
-      </w:r>
-      <w:r>
-        <w:t xml:space="preserve"> </w:t>
-      </w:r>
-      <w:r>
-        <w:rPr>
-          <w:i/>
-          <w:iCs/>
-        </w:rPr>
-        <w:t xml:space="preserve">x</w:t>
-      </w:r>
-      <w:r>
-        <w:t xml:space="preserve"> </w:t>
-      </w:r>
-      <w:r>
-        <w:t xml:space="preserve">und</w:t>
-      </w:r>
-      <w:r>
-        <w:t xml:space="preserve"> </w:t>
-      </w:r>
-      <w:r>
-        <w:rPr>
-          <w:i/>
-          <w:iCs/>
-        </w:rPr>
-        <w:t xml:space="preserve">y</w:t>
-      </w:r>
-      <w:r>
-        <w:t xml:space="preserve"> </w:t>
-      </w:r>
-      <w:r>
-        <w:rPr>
-          <w:i/>
-          <w:iCs/>
-        </w:rPr>
-        <w:t xml:space="preserve">Koordinaten</w:t>
-      </w:r>
-      <w:r>
-        <w:t xml:space="preserve"> </w:t>
-      </w:r>
-      <w:r>
-        <w:t xml:space="preserve">abegeben. Hier ist die Mitte des Fensters</w:t>
-      </w:r>
-      <w:r>
-        <w:t xml:space="preserve"> </w:t>
-      </w:r>
-      <w:r>
-        <w:rPr>
-          <w:i/>
-          <w:iCs/>
-        </w:rPr>
-        <w:t xml:space="preserve">x = 0</w:t>
-      </w:r>
-      <w:r>
-        <w:t xml:space="preserve"> </w:t>
-      </w:r>
-      <w:r>
-        <w:t xml:space="preserve">und</w:t>
-      </w:r>
-      <w:r>
-        <w:t xml:space="preserve"> </w:t>
-      </w:r>
-      <w:r>
-        <w:rPr>
-          <w:i/>
-          <w:iCs/>
-        </w:rPr>
-        <w:t xml:space="preserve">y = 0</w:t>
-      </w:r>
-      <w:r>
-        <w:t xml:space="preserve"> </w:t>
-      </w:r>
-      <w:r>
-        <w:t xml:space="preserve">ist.</w:t>
-      </w:r>
-      <w:r>
-        <w:t xml:space="preserve"> </w:t>
-      </w:r>
-      <w:r>
-        <w:t xml:space="preserve">*</w:t>
-      </w:r>
-      <w:r>
-        <w:t xml:space="preserve"> </w:t>
-      </w:r>
-      <w:r>
-        <w:rPr>
-          <w:rStyle w:val="VerbatimChar"/>
-        </w:rPr>
-        <w:t xml:space="preserve">hideturtle()</w:t>
-      </w:r>
-      <w:r>
-        <w:t xml:space="preserve">: Die Turtle gräbt sich ein und versteckt sich.</w:t>
-      </w:r>
-      <w:r>
-        <w:t xml:space="preserve"> </w:t>
-      </w:r>
-      <w:r>
-        <w:t xml:space="preserve">*</w:t>
-      </w:r>
-      <w:r>
-        <w:t xml:space="preserve"> </w:t>
-      </w:r>
-      <w:r>
-        <w:rPr>
-          <w:rStyle w:val="VerbatimChar"/>
-        </w:rPr>
-        <w:t xml:space="preserve">color("purple", "purple")</w:t>
-      </w:r>
-      <w:r>
-        <w:t xml:space="preserve">: Die Turtle wird violett und malt violette Linien am Bildschirm. Dazu wird die Turtle violett ausgemalen. Rufe</w:t>
-      </w:r>
-      <w:r>
-        <w:t xml:space="preserve"> </w:t>
-      </w:r>
-      <w:r>
-        <w:rPr>
-          <w:rStyle w:val="VerbatimChar"/>
-        </w:rPr>
-        <w:t xml:space="preserve">begin_fill()</w:t>
-      </w:r>
-      <w:r>
-        <w:t xml:space="preserve"> </w:t>
-      </w:r>
-      <w:r>
-        <w:t xml:space="preserve">auf um den</w:t>
-      </w:r>
-      <w:r>
-        <w:t xml:space="preserve"> </w:t>
-      </w:r>
-      <w:r>
-        <w:rPr>
-          <w:i/>
-          <w:iCs/>
-        </w:rPr>
-        <w:t xml:space="preserve">Füllmodus</w:t>
-      </w:r>
-      <w:r>
-        <w:t xml:space="preserve"> </w:t>
-      </w:r>
-      <w:r>
-        <w:t xml:space="preserve">zu starten und</w:t>
-      </w:r>
-      <w:r>
-        <w:t xml:space="preserve"> </w:t>
-      </w:r>
-      <w:r>
-        <w:rPr>
-          <w:rStyle w:val="VerbatimChar"/>
-        </w:rPr>
-        <w:t xml:space="preserve">end_fill()</w:t>
-      </w:r>
-      <w:r>
-        <w:t xml:space="preserve"> </w:t>
-      </w:r>
-      <w:r>
-        <w:t xml:space="preserve">um diesen zu beenden.</w:t>
+        <w:t xml:space="preserve">Vorlage:</w:t>
       </w:r>
     </w:p>
     <w:p>
@@ -6864,1494 +7035,1471 @@
       </w:pPr>
       <w:r>
         <w:rPr>
-          <w:rStyle w:val="VerbatimChar"/>
-        </w:rPr>
-        <w:t xml:space="preserve">&lt;img style="" height="240" width="330" src="images/4.2.3.gif"&gt;</w:t>
+          <w:rStyle w:val="ImportTok"/>
+        </w:rPr>
+        <w:t xml:space="preserve">from</w:t>
+      </w:r>
+      <w:r>
+        <w:rPr>
+          <w:rStyle w:val="NormalTok"/>
+        </w:rPr>
+        <w:t xml:space="preserve"> turtle </w:t>
+      </w:r>
+      <w:r>
+        <w:rPr>
+          <w:rStyle w:val="ImportTok"/>
+        </w:rPr>
+        <w:t xml:space="preserve">import</w:t>
+      </w:r>
+      <w:r>
+        <w:rPr>
+          <w:rStyle w:val="NormalTok"/>
+        </w:rPr>
+        <w:t xml:space="preserve"> </w:t>
+      </w:r>
+      <w:r>
+        <w:rPr>
+          <w:rStyle w:val="OperatorTok"/>
+        </w:rPr>
+        <w:t xml:space="preserve">*</w:t>
+      </w:r>
+      <w:r>
+        <w:br/>
+      </w:r>
+      <w:r>
+        <w:rPr>
+          <w:rStyle w:val="ImportTok"/>
+        </w:rPr>
+        <w:t xml:space="preserve">from</w:t>
+      </w:r>
+      <w:r>
+        <w:rPr>
+          <w:rStyle w:val="NormalTok"/>
+        </w:rPr>
+        <w:t xml:space="preserve"> math </w:t>
+      </w:r>
+      <w:r>
+        <w:rPr>
+          <w:rStyle w:val="ImportTok"/>
+        </w:rPr>
+        <w:t xml:space="preserve">import</w:t>
+      </w:r>
+      <w:r>
+        <w:rPr>
+          <w:rStyle w:val="NormalTok"/>
+        </w:rPr>
+        <w:t xml:space="preserve"> sqrt</w:t>
+      </w:r>
+      <w:r>
+        <w:br/>
+      </w:r>
+      <w:r>
+        <w:br/>
+      </w:r>
+      <w:r>
+        <w:rPr>
+          <w:rStyle w:val="CommentTok"/>
+        </w:rPr>
+        <w:t xml:space="preserve"># --- Vorbereitung ---</w:t>
+      </w:r>
+      <w:r>
+        <w:br/>
+      </w:r>
+      <w:r>
+        <w:rPr>
+          <w:rStyle w:val="NormalTok"/>
+        </w:rPr>
+        <w:t xml:space="preserve">shape(</w:t>
+      </w:r>
+      <w:r>
+        <w:rPr>
+          <w:rStyle w:val="StringTok"/>
+        </w:rPr>
+        <w:t xml:space="preserve">"turtle"</w:t>
+      </w:r>
+      <w:r>
+        <w:rPr>
+          <w:rStyle w:val="NormalTok"/>
+        </w:rPr>
+        <w:t xml:space="preserve">)</w:t>
+      </w:r>
+      <w:r>
+        <w:br/>
+      </w:r>
+      <w:r>
+        <w:rPr>
+          <w:rStyle w:val="CommentTok"/>
+        </w:rPr>
+        <w:t xml:space="preserve"># Wir verwenden mit dem Wert 1 eine sichtbare Geschwindigkeit der Turtle.</w:t>
+      </w:r>
+      <w:r>
+        <w:br/>
+      </w:r>
+      <w:r>
+        <w:rPr>
+          <w:rStyle w:val="NormalTok"/>
+        </w:rPr>
+        <w:t xml:space="preserve">speed(</w:t>
+      </w:r>
+      <w:r>
+        <w:rPr>
+          <w:rStyle w:val="DecValTok"/>
+        </w:rPr>
+        <w:t xml:space="preserve">1</w:t>
+      </w:r>
+      <w:r>
+        <w:rPr>
+          <w:rStyle w:val="NormalTok"/>
+        </w:rPr>
+        <w:t xml:space="preserve">) </w:t>
+      </w:r>
+      <w:r>
+        <w:br/>
+      </w:r>
+      <w:r>
+        <w:br/>
+      </w:r>
+      <w:r>
+        <w:rPr>
+          <w:rStyle w:val="CommentTok"/>
+        </w:rPr>
+        <w:t xml:space="preserve"># --- Logik ---</w:t>
+      </w:r>
+      <w:r>
+        <w:br/>
+      </w:r>
+      <w:r>
+        <w:rPr>
+          <w:rStyle w:val="CommentTok"/>
+        </w:rPr>
+        <w:t xml:space="preserve"># ------------------------------------------------------------------------</w:t>
+      </w:r>
+      <w:r>
+        <w:br/>
+      </w:r>
+      <w:r>
+        <w:rPr>
+          <w:rStyle w:val="CommentTok"/>
+        </w:rPr>
+        <w:t xml:space="preserve"># Wir legen Variablen an welche wir später wiederverwenden können.</w:t>
+      </w:r>
+      <w:r>
+        <w:br/>
+      </w:r>
+      <w:r>
+        <w:rPr>
+          <w:rStyle w:val="NormalTok"/>
+        </w:rPr>
+        <w:t xml:space="preserve">winkel </w:t>
+      </w:r>
+      <w:r>
+        <w:rPr>
+          <w:rStyle w:val="OperatorTok"/>
+        </w:rPr>
+        <w:t xml:space="preserve">=</w:t>
+      </w:r>
+      <w:r>
+        <w:rPr>
+          <w:rStyle w:val="NormalTok"/>
+        </w:rPr>
+        <w:t xml:space="preserve"> </w:t>
+      </w:r>
+      <w:r>
+        <w:rPr>
+          <w:rStyle w:val="DecValTok"/>
+        </w:rPr>
+        <w:t xml:space="preserve">90</w:t>
+      </w:r>
+      <w:r>
+        <w:br/>
+      </w:r>
+      <w:r>
+        <w:rPr>
+          <w:rStyle w:val="NormalTok"/>
+        </w:rPr>
+        <w:t xml:space="preserve">laenge_garten </w:t>
+      </w:r>
+      <w:r>
+        <w:rPr>
+          <w:rStyle w:val="OperatorTok"/>
+        </w:rPr>
+        <w:t xml:space="preserve">=</w:t>
+      </w:r>
+      <w:r>
+        <w:rPr>
+          <w:rStyle w:val="NormalTok"/>
+        </w:rPr>
+        <w:t xml:space="preserve"> </w:t>
+      </w:r>
+      <w:r>
+        <w:rPr>
+          <w:rStyle w:val="DecValTok"/>
+        </w:rPr>
+        <w:t xml:space="preserve">314</w:t>
+      </w:r>
+      <w:r>
+        <w:br/>
+      </w:r>
+      <w:r>
+        <w:br/>
+      </w:r>
+      <w:r>
+        <w:rPr>
+          <w:rStyle w:val="CommentTok"/>
+        </w:rPr>
+        <w:t xml:space="preserve"># --- 1. Usere Turtle geht in die Ecke des Gartens welche links-unten ist. ---</w:t>
+      </w:r>
+      <w:r>
+        <w:br/>
+      </w:r>
+      <w:r>
+        <w:rPr>
+          <w:rStyle w:val="CommentTok"/>
+        </w:rPr>
+        <w:t xml:space="preserve"># Die Turtle verwendet eine orange Schnur und einen orangen Sand für den Garten.</w:t>
+      </w:r>
+      <w:r>
+        <w:br/>
+      </w:r>
+      <w:r>
+        <w:rPr>
+          <w:rStyle w:val="CommentTok"/>
+        </w:rPr>
+        <w:t xml:space="preserve"># </w:t>
+      </w:r>
+      <w:r>
+        <w:rPr>
+          <w:rStyle w:val="AlertTok"/>
+        </w:rPr>
+        <w:t xml:space="preserve">TODO</w:t>
+      </w:r>
+      <w:r>
+        <w:rPr>
+          <w:rStyle w:val="CommentTok"/>
+        </w:rPr>
+        <w:t xml:space="preserve">: Lösche dieses Kommetar und schreibe den Programmcode hier!</w:t>
+      </w:r>
+      <w:r>
+        <w:br/>
+      </w:r>
+      <w:r>
+        <w:br/>
+      </w:r>
+      <w:r>
+        <w:rPr>
+          <w:rStyle w:val="CommentTok"/>
+        </w:rPr>
+        <w:t xml:space="preserve"># Wir starten das Ausmalen des Gartens. Wenn wir später end_fill() verwenden wird die Farbe reingemalen. </w:t>
+      </w:r>
+      <w:r>
+        <w:br/>
+      </w:r>
+      <w:r>
+        <w:rPr>
+          <w:rStyle w:val="NormalTok"/>
+        </w:rPr>
+        <w:t xml:space="preserve">begin_fill() </w:t>
+      </w:r>
+      <w:r>
+        <w:br/>
+      </w:r>
+      <w:r>
+        <w:br/>
+      </w:r>
+      <w:r>
+        <w:rPr>
+          <w:rStyle w:val="CommentTok"/>
+        </w:rPr>
+        <w:t xml:space="preserve"># Die Turtle packt den Faden in die Tasche.</w:t>
+      </w:r>
+      <w:r>
+        <w:br/>
+      </w:r>
+      <w:r>
+        <w:rPr>
+          <w:rStyle w:val="NormalTok"/>
+        </w:rPr>
+        <w:t xml:space="preserve">penup()</w:t>
+      </w:r>
+      <w:r>
+        <w:br/>
+      </w:r>
+      <w:r>
+        <w:br/>
+      </w:r>
+      <w:r>
+        <w:rPr>
+          <w:rStyle w:val="CommentTok"/>
+        </w:rPr>
+        <w:t xml:space="preserve"># Die Turtle geht in die Ecke welche links-unten ist.</w:t>
+      </w:r>
+      <w:r>
+        <w:br/>
+      </w:r>
+      <w:r>
+        <w:rPr>
+          <w:rStyle w:val="NormalTok"/>
+        </w:rPr>
+        <w:t xml:space="preserve">ecke_garten_links_unten_x </w:t>
+      </w:r>
+      <w:r>
+        <w:rPr>
+          <w:rStyle w:val="OperatorTok"/>
+        </w:rPr>
+        <w:t xml:space="preserve">=</w:t>
+      </w:r>
+      <w:r>
+        <w:rPr>
+          <w:rStyle w:val="NormalTok"/>
+        </w:rPr>
+        <w:t xml:space="preserve"> </w:t>
+      </w:r>
+      <w:r>
+        <w:rPr>
+          <w:rStyle w:val="OperatorTok"/>
+        </w:rPr>
+        <w:t xml:space="preserve">-</w:t>
+      </w:r>
+      <w:r>
+        <w:rPr>
+          <w:rStyle w:val="NormalTok"/>
+        </w:rPr>
+        <w:t xml:space="preserve">laenge_garten</w:t>
+      </w:r>
+      <w:r>
+        <w:rPr>
+          <w:rStyle w:val="OperatorTok"/>
+        </w:rPr>
+        <w:t xml:space="preserve">/</w:t>
+      </w:r>
+      <w:r>
+        <w:rPr>
+          <w:rStyle w:val="DecValTok"/>
+        </w:rPr>
+        <w:t xml:space="preserve">2</w:t>
+      </w:r>
+      <w:r>
+        <w:br/>
+      </w:r>
+      <w:r>
+        <w:rPr>
+          <w:rStyle w:val="NormalTok"/>
+        </w:rPr>
+        <w:t xml:space="preserve">ecke_garten_links_unten_y </w:t>
+      </w:r>
+      <w:r>
+        <w:rPr>
+          <w:rStyle w:val="OperatorTok"/>
+        </w:rPr>
+        <w:t xml:space="preserve">=</w:t>
+      </w:r>
+      <w:r>
+        <w:rPr>
+          <w:rStyle w:val="NormalTok"/>
+        </w:rPr>
+        <w:t xml:space="preserve"> </w:t>
+      </w:r>
+      <w:r>
+        <w:rPr>
+          <w:rStyle w:val="OperatorTok"/>
+        </w:rPr>
+        <w:t xml:space="preserve">-</w:t>
+      </w:r>
+      <w:r>
+        <w:rPr>
+          <w:rStyle w:val="NormalTok"/>
+        </w:rPr>
+        <w:t xml:space="preserve">laenge_garten</w:t>
+      </w:r>
+      <w:r>
+        <w:rPr>
+          <w:rStyle w:val="OperatorTok"/>
+        </w:rPr>
+        <w:t xml:space="preserve">/</w:t>
+      </w:r>
+      <w:r>
+        <w:rPr>
+          <w:rStyle w:val="DecValTok"/>
+        </w:rPr>
+        <w:t xml:space="preserve">2</w:t>
+      </w:r>
+      <w:r>
+        <w:br/>
+      </w:r>
+      <w:r>
+        <w:rPr>
+          <w:rStyle w:val="NormalTok"/>
+        </w:rPr>
+        <w:t xml:space="preserve">goto(ecke_garten_links_unten_x, ecke_garten_links_unten_y)</w:t>
+      </w:r>
+      <w:r>
+        <w:br/>
+      </w:r>
+      <w:r>
+        <w:br/>
+      </w:r>
+      <w:r>
+        <w:rPr>
+          <w:rStyle w:val="CommentTok"/>
+        </w:rPr>
+        <w:t xml:space="preserve"># Die Turtle nimmt den Faden aus der Tasche und legen ihn am Boden, wenn wir uns Bewegen.</w:t>
+      </w:r>
+      <w:r>
+        <w:br/>
+      </w:r>
+      <w:r>
+        <w:rPr>
+          <w:rStyle w:val="NormalTok"/>
+        </w:rPr>
+        <w:t xml:space="preserve">pendown()</w:t>
+      </w:r>
+      <w:r>
+        <w:br/>
+      </w:r>
+      <w:r>
+        <w:br/>
+      </w:r>
+      <w:r>
+        <w:rPr>
+          <w:rStyle w:val="CommentTok"/>
+        </w:rPr>
+        <w:t xml:space="preserve"># ------------------------------------------------------------------------</w:t>
+      </w:r>
+      <w:r>
+        <w:br/>
+      </w:r>
+      <w:r>
+        <w:rPr>
+          <w:rStyle w:val="CommentTok"/>
+        </w:rPr>
+        <w:t xml:space="preserve"># --- 2. Wir zeichnen den quadratischen Garten ---</w:t>
+      </w:r>
+      <w:r>
+        <w:br/>
+      </w:r>
+      <w:r>
+        <w:rPr>
+          <w:rStyle w:val="CommentTok"/>
+        </w:rPr>
+        <w:t xml:space="preserve"># --- 2.1) Wir zeichnen eine horizontale Linie von links nach rechts ---</w:t>
+      </w:r>
+      <w:r>
+        <w:br/>
+      </w:r>
+      <w:r>
+        <w:rPr>
+          <w:rStyle w:val="CommentTok"/>
+        </w:rPr>
+        <w:t xml:space="preserve"># Die Turtle drückt den Faden auf den Boden und befestigt diesen.</w:t>
+      </w:r>
+      <w:r>
+        <w:br/>
+      </w:r>
+      <w:r>
+        <w:rPr>
+          <w:rStyle w:val="NormalTok"/>
+        </w:rPr>
+        <w:t xml:space="preserve">stamp()</w:t>
+      </w:r>
+      <w:r>
+        <w:br/>
+      </w:r>
+      <w:r>
+        <w:br/>
+      </w:r>
+      <w:r>
+        <w:rPr>
+          <w:rStyle w:val="CommentTok"/>
+        </w:rPr>
+        <w:t xml:space="preserve"># Die Turtle bewegt sich 314 Schritte in Blickrichtung nach vorne.</w:t>
+      </w:r>
+      <w:r>
+        <w:br/>
+      </w:r>
+      <w:r>
+        <w:rPr>
+          <w:rStyle w:val="NormalTok"/>
+        </w:rPr>
+        <w:t xml:space="preserve">forward(laenge_garten)</w:t>
+      </w:r>
+      <w:r>
+        <w:br/>
+      </w:r>
+      <w:r>
+        <w:br/>
+      </w:r>
+      <w:r>
+        <w:rPr>
+          <w:rStyle w:val="CommentTok"/>
+        </w:rPr>
+        <w:t xml:space="preserve"># Die Turtle dreht sich um 90° nach links.</w:t>
+      </w:r>
+      <w:r>
+        <w:br/>
+      </w:r>
+      <w:r>
+        <w:rPr>
+          <w:rStyle w:val="NormalTok"/>
+        </w:rPr>
+        <w:t xml:space="preserve">left(winkel)</w:t>
+      </w:r>
+      <w:r>
+        <w:br/>
+      </w:r>
+      <w:r>
+        <w:br/>
+      </w:r>
+      <w:r>
+        <w:rPr>
+          <w:rStyle w:val="CommentTok"/>
+        </w:rPr>
+        <w:t xml:space="preserve"># --- 2.2) Wir zeichnen eine vertikale Linie von unten nach oben ---</w:t>
+      </w:r>
+      <w:r>
+        <w:br/>
+      </w:r>
+      <w:r>
+        <w:rPr>
+          <w:rStyle w:val="CommentTok"/>
+        </w:rPr>
+        <w:t xml:space="preserve"># Die Turtle drückt den Faden auf den Boden und befestigt diesen.</w:t>
+      </w:r>
+      <w:r>
+        <w:br/>
+      </w:r>
+      <w:r>
+        <w:rPr>
+          <w:rStyle w:val="NormalTok"/>
+        </w:rPr>
+        <w:t xml:space="preserve">stamp() </w:t>
+      </w:r>
+      <w:r>
+        <w:br/>
+      </w:r>
+      <w:r>
+        <w:br/>
+      </w:r>
+      <w:r>
+        <w:rPr>
+          <w:rStyle w:val="CommentTok"/>
+        </w:rPr>
+        <w:t xml:space="preserve"># Die Turtle bewegt sich 314 Schritte in Blickrichtung nach vorne.</w:t>
+      </w:r>
+      <w:r>
+        <w:br/>
+      </w:r>
+      <w:r>
+        <w:rPr>
+          <w:rStyle w:val="NormalTok"/>
+        </w:rPr>
+        <w:t xml:space="preserve">forward(laenge_garten)</w:t>
+      </w:r>
+      <w:r>
+        <w:br/>
+      </w:r>
+      <w:r>
+        <w:br/>
+      </w:r>
+      <w:r>
+        <w:rPr>
+          <w:rStyle w:val="CommentTok"/>
+        </w:rPr>
+        <w:t xml:space="preserve"># Die Turtle dreht sich um 90° nach links.</w:t>
+      </w:r>
+      <w:r>
+        <w:br/>
+      </w:r>
+      <w:r>
+        <w:rPr>
+          <w:rStyle w:val="NormalTok"/>
+        </w:rPr>
+        <w:t xml:space="preserve">left(winkel)</w:t>
+      </w:r>
+      <w:r>
+        <w:br/>
+      </w:r>
+      <w:r>
+        <w:br/>
+      </w:r>
+      <w:r>
+        <w:rPr>
+          <w:rStyle w:val="CommentTok"/>
+        </w:rPr>
+        <w:t xml:space="preserve"># --- 2.3) Wir zeichnen eine horizontale Linie von rechts nach links ---</w:t>
+      </w:r>
+      <w:r>
+        <w:br/>
+      </w:r>
+      <w:r>
+        <w:rPr>
+          <w:rStyle w:val="CommentTok"/>
+        </w:rPr>
+        <w:t xml:space="preserve"># Die Turtle drückt den Faden auf den Boden und befestigt diesen.</w:t>
+      </w:r>
+      <w:r>
+        <w:br/>
+      </w:r>
+      <w:r>
+        <w:rPr>
+          <w:rStyle w:val="NormalTok"/>
+        </w:rPr>
+        <w:t xml:space="preserve">stamp()</w:t>
+      </w:r>
+      <w:r>
+        <w:br/>
+      </w:r>
+      <w:r>
+        <w:br/>
+      </w:r>
+      <w:r>
+        <w:rPr>
+          <w:rStyle w:val="CommentTok"/>
+        </w:rPr>
+        <w:t xml:space="preserve"># Die Turtle bewegt sich 314 Schritte in Blickrichtung nach vorne.</w:t>
+      </w:r>
+      <w:r>
+        <w:br/>
+      </w:r>
+      <w:r>
+        <w:rPr>
+          <w:rStyle w:val="NormalTok"/>
+        </w:rPr>
+        <w:t xml:space="preserve">forward(laenge_garten)</w:t>
+      </w:r>
+      <w:r>
+        <w:br/>
+      </w:r>
+      <w:r>
+        <w:br/>
+      </w:r>
+      <w:r>
+        <w:rPr>
+          <w:rStyle w:val="CommentTok"/>
+        </w:rPr>
+        <w:t xml:space="preserve"># Die Turtle dreht sich um 90° nach links.</w:t>
+      </w:r>
+      <w:r>
+        <w:br/>
+      </w:r>
+      <w:r>
+        <w:rPr>
+          <w:rStyle w:val="NormalTok"/>
+        </w:rPr>
+        <w:t xml:space="preserve">left(winkel)</w:t>
+      </w:r>
+      <w:r>
+        <w:br/>
+      </w:r>
+      <w:r>
+        <w:br/>
+      </w:r>
+      <w:r>
+        <w:rPr>
+          <w:rStyle w:val="CommentTok"/>
+        </w:rPr>
+        <w:t xml:space="preserve"># --- 2.4) Wir zeichnen eine vertikale Linie von oben nach unten ---</w:t>
+      </w:r>
+      <w:r>
+        <w:br/>
+      </w:r>
+      <w:r>
+        <w:rPr>
+          <w:rStyle w:val="CommentTok"/>
+        </w:rPr>
+        <w:t xml:space="preserve"># Die Turtle drückt den Faden auf den Boden und befestigt diesen.</w:t>
+      </w:r>
+      <w:r>
+        <w:br/>
+      </w:r>
+      <w:r>
+        <w:rPr>
+          <w:rStyle w:val="NormalTok"/>
+        </w:rPr>
+        <w:t xml:space="preserve">stamp()</w:t>
+      </w:r>
+      <w:r>
+        <w:br/>
+      </w:r>
+      <w:r>
+        <w:br/>
+      </w:r>
+      <w:r>
+        <w:rPr>
+          <w:rStyle w:val="CommentTok"/>
+        </w:rPr>
+        <w:t xml:space="preserve"># Die Turtle bewegt sich 314 Schritte in Blickrichtung nach vorne.</w:t>
+      </w:r>
+      <w:r>
+        <w:br/>
+      </w:r>
+      <w:r>
+        <w:rPr>
+          <w:rStyle w:val="NormalTok"/>
+        </w:rPr>
+        <w:t xml:space="preserve">forward(laenge_garten)</w:t>
+      </w:r>
+      <w:r>
+        <w:br/>
+      </w:r>
+      <w:r>
+        <w:br/>
+      </w:r>
+      <w:r>
+        <w:rPr>
+          <w:rStyle w:val="CommentTok"/>
+        </w:rPr>
+        <w:t xml:space="preserve"># Die Turtle dreht sich um 90° nach links.</w:t>
+      </w:r>
+      <w:r>
+        <w:br/>
+      </w:r>
+      <w:r>
+        <w:rPr>
+          <w:rStyle w:val="NormalTok"/>
+        </w:rPr>
+        <w:t xml:space="preserve">left(winkel)</w:t>
+      </w:r>
+      <w:r>
+        <w:br/>
+      </w:r>
+      <w:r>
+        <w:br/>
+      </w:r>
+      <w:r>
+        <w:rPr>
+          <w:rStyle w:val="CommentTok"/>
+        </w:rPr>
+        <w:t xml:space="preserve"># Der Garten wurde fertig gezeichnet. Wir füllen nun den Sand in den Garten.</w:t>
+      </w:r>
+      <w:r>
+        <w:br/>
+      </w:r>
+      <w:r>
+        <w:rPr>
+          <w:rStyle w:val="NormalTok"/>
+        </w:rPr>
+        <w:t xml:space="preserve">end_fill()</w:t>
+      </w:r>
+      <w:r>
+        <w:br/>
+      </w:r>
+      <w:r>
+        <w:br/>
+      </w:r>
+      <w:r>
+        <w:rPr>
+          <w:rStyle w:val="CommentTok"/>
+        </w:rPr>
+        <w:t xml:space="preserve"># ------------------------------------------------------------------------</w:t>
+      </w:r>
+      <w:r>
+        <w:br/>
+      </w:r>
+      <w:r>
+        <w:rPr>
+          <w:rStyle w:val="CommentTok"/>
+        </w:rPr>
+        <w:t xml:space="preserve"># --- 3. Usere Turtle geht zur Ecke des Hauses nun bei der Hälfte der unteren Seite ist. ---</w:t>
+      </w:r>
+      <w:r>
+        <w:br/>
+      </w:r>
+      <w:r>
+        <w:rPr>
+          <w:rStyle w:val="CommentTok"/>
+        </w:rPr>
+        <w:t xml:space="preserve"># Die Turtle verwendet eine violette Schnur und violette Farbe für das Haus.</w:t>
+      </w:r>
+      <w:r>
+        <w:br/>
+      </w:r>
+      <w:r>
+        <w:rPr>
+          <w:rStyle w:val="CommentTok"/>
+        </w:rPr>
+        <w:t xml:space="preserve"># </w:t>
+      </w:r>
+      <w:r>
+        <w:rPr>
+          <w:rStyle w:val="AlertTok"/>
+        </w:rPr>
+        <w:t xml:space="preserve">TODO</w:t>
+      </w:r>
+      <w:r>
+        <w:rPr>
+          <w:rStyle w:val="CommentTok"/>
+        </w:rPr>
+        <w:t xml:space="preserve">: Lösche dieses Kommetar und schreibe den Programmcode hier!</w:t>
+      </w:r>
+      <w:r>
+        <w:br/>
+      </w:r>
+      <w:r>
+        <w:br/>
+      </w:r>
+      <w:r>
+        <w:rPr>
+          <w:rStyle w:val="CommentTok"/>
+        </w:rPr>
+        <w:t xml:space="preserve"># Wir starten das Ausmalen des Hauses. Wenn wir später end_fill() verwenden wird die Farbe reingemalen. </w:t>
+      </w:r>
+      <w:r>
+        <w:br/>
+      </w:r>
+      <w:r>
+        <w:rPr>
+          <w:rStyle w:val="NormalTok"/>
+        </w:rPr>
+        <w:t xml:space="preserve">begin_fill() </w:t>
+      </w:r>
+      <w:r>
+        <w:br/>
+      </w:r>
+      <w:r>
+        <w:br/>
+      </w:r>
+      <w:r>
+        <w:rPr>
+          <w:rStyle w:val="CommentTok"/>
+        </w:rPr>
+        <w:t xml:space="preserve"># Die Turtle packt den Faden in die Tasche.</w:t>
+      </w:r>
+      <w:r>
+        <w:br/>
+      </w:r>
+      <w:r>
+        <w:rPr>
+          <w:rStyle w:val="NormalTok"/>
+        </w:rPr>
+        <w:t xml:space="preserve">penup()</w:t>
+      </w:r>
+      <w:r>
+        <w:br/>
+      </w:r>
+      <w:r>
+        <w:br/>
+      </w:r>
+      <w:r>
+        <w:rPr>
+          <w:rStyle w:val="CommentTok"/>
+        </w:rPr>
+        <w:t xml:space="preserve"># Die Turtle geht zur Mitte der unteren Gartenlänge.</w:t>
+      </w:r>
+      <w:r>
+        <w:br/>
+      </w:r>
+      <w:r>
+        <w:rPr>
+          <w:rStyle w:val="NormalTok"/>
+        </w:rPr>
+        <w:t xml:space="preserve">goto(</w:t>
+      </w:r>
+      <w:r>
+        <w:rPr>
+          <w:rStyle w:val="DecValTok"/>
+        </w:rPr>
+        <w:t xml:space="preserve">0</w:t>
+      </w:r>
+      <w:r>
+        <w:rPr>
+          <w:rStyle w:val="NormalTok"/>
+        </w:rPr>
+        <w:t xml:space="preserve">, </w:t>
+      </w:r>
+      <w:r>
+        <w:rPr>
+          <w:rStyle w:val="OperatorTok"/>
+        </w:rPr>
+        <w:t xml:space="preserve">-</w:t>
+      </w:r>
+      <w:r>
+        <w:rPr>
+          <w:rStyle w:val="NormalTok"/>
+        </w:rPr>
+        <w:t xml:space="preserve">laenge_garten </w:t>
+      </w:r>
+      <w:r>
+        <w:rPr>
+          <w:rStyle w:val="OperatorTok"/>
+        </w:rPr>
+        <w:t xml:space="preserve">/</w:t>
+      </w:r>
+      <w:r>
+        <w:rPr>
+          <w:rStyle w:val="NormalTok"/>
+        </w:rPr>
+        <w:t xml:space="preserve"> </w:t>
+      </w:r>
+      <w:r>
+        <w:rPr>
+          <w:rStyle w:val="DecValTok"/>
+        </w:rPr>
+        <w:t xml:space="preserve">2</w:t>
+      </w:r>
+      <w:r>
+        <w:rPr>
+          <w:rStyle w:val="NormalTok"/>
+        </w:rPr>
+        <w:t xml:space="preserve">)</w:t>
+      </w:r>
+      <w:r>
+        <w:br/>
+      </w:r>
+      <w:r>
+        <w:br/>
+      </w:r>
+      <w:r>
+        <w:rPr>
+          <w:rStyle w:val="CommentTok"/>
+        </w:rPr>
+        <w:t xml:space="preserve"># Die Turtle dreht sich um 45°, um mit der Hauswand zu beginnen.</w:t>
+      </w:r>
+      <w:r>
+        <w:br/>
+      </w:r>
+      <w:r>
+        <w:rPr>
+          <w:rStyle w:val="NormalTok"/>
+        </w:rPr>
+        <w:t xml:space="preserve">left(winkel </w:t>
+      </w:r>
+      <w:r>
+        <w:rPr>
+          <w:rStyle w:val="OperatorTok"/>
+        </w:rPr>
+        <w:t xml:space="preserve">/</w:t>
+      </w:r>
+      <w:r>
+        <w:rPr>
+          <w:rStyle w:val="NormalTok"/>
+        </w:rPr>
+        <w:t xml:space="preserve"> </w:t>
+      </w:r>
+      <w:r>
+        <w:rPr>
+          <w:rStyle w:val="DecValTok"/>
+        </w:rPr>
+        <w:t xml:space="preserve">2</w:t>
+      </w:r>
+      <w:r>
+        <w:rPr>
+          <w:rStyle w:val="NormalTok"/>
+        </w:rPr>
+        <w:t xml:space="preserve">)</w:t>
+      </w:r>
+      <w:r>
+        <w:br/>
+      </w:r>
+      <w:r>
+        <w:br/>
+      </w:r>
+      <w:r>
+        <w:rPr>
+          <w:rStyle w:val="CommentTok"/>
+        </w:rPr>
+        <w:t xml:space="preserve"># Die Turtle nimmt den Faden aus der Tasche und legen ihn am Boden, wenn wir uns Bewegen.</w:t>
+      </w:r>
+      <w:r>
+        <w:br/>
+      </w:r>
+      <w:r>
+        <w:rPr>
+          <w:rStyle w:val="NormalTok"/>
+        </w:rPr>
+        <w:t xml:space="preserve">pendown()</w:t>
+      </w:r>
+      <w:r>
+        <w:br/>
+      </w:r>
+      <w:r>
+        <w:br/>
+      </w:r>
+      <w:r>
+        <w:rPr>
+          <w:rStyle w:val="CommentTok"/>
+        </w:rPr>
+        <w:t xml:space="preserve"># ------------------------------------------------------------------------</w:t>
+      </w:r>
+      <w:r>
+        <w:br/>
+      </w:r>
+      <w:r>
+        <w:rPr>
+          <w:rStyle w:val="CommentTok"/>
+        </w:rPr>
+        <w:t xml:space="preserve"># --- 4. Wir zeichnen das um 45° verschobene quadratische Haus ---</w:t>
+      </w:r>
+      <w:r>
+        <w:br/>
+      </w:r>
+      <w:r>
+        <w:rPr>
+          <w:rStyle w:val="CommentTok"/>
+        </w:rPr>
+        <w:t xml:space="preserve"># Die Eckpunkte des inneren Quadrats liegen auf den Mittelpunkten der äußeren Seiten.</w:t>
+      </w:r>
+      <w:r>
+        <w:br/>
+      </w:r>
+      <w:r>
+        <w:rPr>
+          <w:rStyle w:val="CommentTok"/>
+        </w:rPr>
+        <w:t xml:space="preserve"># Pythagoras: Hypothenuse^2 = Ankathete^2 + Gegenkathete^2</w:t>
+      </w:r>
+      <w:r>
+        <w:br/>
+      </w:r>
+      <w:r>
+        <w:rPr>
+          <w:rStyle w:val="NormalTok"/>
+        </w:rPr>
+        <w:t xml:space="preserve">ankathete </w:t>
+      </w:r>
+      <w:r>
+        <w:rPr>
+          <w:rStyle w:val="OperatorTok"/>
+        </w:rPr>
+        <w:t xml:space="preserve">=</w:t>
+      </w:r>
+      <w:r>
+        <w:rPr>
+          <w:rStyle w:val="NormalTok"/>
+        </w:rPr>
+        <w:t xml:space="preserve"> ... </w:t>
+      </w:r>
+      <w:r>
+        <w:rPr>
+          <w:rStyle w:val="CommentTok"/>
+        </w:rPr>
+        <w:t xml:space="preserve"># </w:t>
+      </w:r>
+      <w:r>
+        <w:rPr>
+          <w:rStyle w:val="AlertTok"/>
+        </w:rPr>
+        <w:t xml:space="preserve">TODO</w:t>
+      </w:r>
+      <w:r>
+        <w:rPr>
+          <w:rStyle w:val="CommentTok"/>
+        </w:rPr>
+        <w:t xml:space="preserve">: Lösche dieses Kommentar, die drei Punkte und füge dort den korrekten Ausdruck ein.</w:t>
+      </w:r>
+      <w:r>
+        <w:br/>
+      </w:r>
+      <w:r>
+        <w:rPr>
+          <w:rStyle w:val="NormalTok"/>
+        </w:rPr>
+        <w:t xml:space="preserve">gegenkathete </w:t>
+      </w:r>
+      <w:r>
+        <w:rPr>
+          <w:rStyle w:val="OperatorTok"/>
+        </w:rPr>
+        <w:t xml:space="preserve">=</w:t>
+      </w:r>
+      <w:r>
+        <w:rPr>
+          <w:rStyle w:val="NormalTok"/>
+        </w:rPr>
+        <w:t xml:space="preserve"> ... </w:t>
+      </w:r>
+      <w:r>
+        <w:rPr>
+          <w:rStyle w:val="CommentTok"/>
+        </w:rPr>
+        <w:t xml:space="preserve"># </w:t>
+      </w:r>
+      <w:r>
+        <w:rPr>
+          <w:rStyle w:val="AlertTok"/>
+        </w:rPr>
+        <w:t xml:space="preserve">TODO</w:t>
+      </w:r>
+      <w:r>
+        <w:rPr>
+          <w:rStyle w:val="CommentTok"/>
+        </w:rPr>
+        <w:t xml:space="preserve">: Lösche dieses Kommentar, die drei Punkte und füge dort den korrekten Ausdruck ein.</w:t>
+      </w:r>
+      <w:r>
+        <w:br/>
+      </w:r>
+      <w:r>
+        <w:br/>
+      </w:r>
+      <w:r>
+        <w:rPr>
+          <w:rStyle w:val="CommentTok"/>
+        </w:rPr>
+        <w:t xml:space="preserve"># Wir wollen die Hypothenuse ohne Quadrat. Wir ziehen deshalb die Wurzel links und rechts vom =. </w:t>
+      </w:r>
+      <w:r>
+        <w:br/>
+      </w:r>
+      <w:r>
+        <w:rPr>
+          <w:rStyle w:val="CommentTok"/>
+        </w:rPr>
+        <w:t xml:space="preserve"># Hypothenuse = wurzel(Ankathete^2 + Gegenkathete^2)</w:t>
+      </w:r>
+      <w:r>
+        <w:br/>
+      </w:r>
+      <w:r>
+        <w:rPr>
+          <w:rStyle w:val="CommentTok"/>
+        </w:rPr>
+        <w:t xml:space="preserve"># Die Wurzel heißt auf Englisch square root (Abkürzung sqrt).</w:t>
+      </w:r>
+      <w:r>
+        <w:br/>
+      </w:r>
+      <w:r>
+        <w:rPr>
+          <w:rStyle w:val="CommentTok"/>
+        </w:rPr>
+        <w:t xml:space="preserve"># Diese Funktion können wir verwenden, wenn wir ganz oben from math import sqrt schreiben.</w:t>
+      </w:r>
+      <w:r>
+        <w:br/>
+      </w:r>
+      <w:r>
+        <w:rPr>
+          <w:rStyle w:val="CommentTok"/>
+        </w:rPr>
+        <w:t xml:space="preserve"># Quadrieren wird in Python mit dem Operator ** umgesetzt.</w:t>
+      </w:r>
+      <w:r>
+        <w:br/>
+      </w:r>
+      <w:r>
+        <w:rPr>
+          <w:rStyle w:val="NormalTok"/>
+        </w:rPr>
+        <w:t xml:space="preserve">hypothenuse </w:t>
+      </w:r>
+      <w:r>
+        <w:rPr>
+          <w:rStyle w:val="OperatorTok"/>
+        </w:rPr>
+        <w:t xml:space="preserve">=</w:t>
+      </w:r>
+      <w:r>
+        <w:rPr>
+          <w:rStyle w:val="NormalTok"/>
+        </w:rPr>
+        <w:t xml:space="preserve"> ... </w:t>
+      </w:r>
+      <w:r>
+        <w:rPr>
+          <w:rStyle w:val="CommentTok"/>
+        </w:rPr>
+        <w:t xml:space="preserve"># </w:t>
+      </w:r>
+      <w:r>
+        <w:rPr>
+          <w:rStyle w:val="AlertTok"/>
+        </w:rPr>
+        <w:t xml:space="preserve">TODO</w:t>
+      </w:r>
+      <w:r>
+        <w:rPr>
+          <w:rStyle w:val="CommentTok"/>
+        </w:rPr>
+        <w:t xml:space="preserve">: Lösche dieses Kommentar, die drei Punkte und füge dort den korrekten Ausdruck ein.</w:t>
+      </w:r>
+      <w:r>
+        <w:br/>
+      </w:r>
+      <w:r>
+        <w:rPr>
+          <w:rStyle w:val="NormalTok"/>
+        </w:rPr>
+        <w:t xml:space="preserve">laenge_haus </w:t>
+      </w:r>
+      <w:r>
+        <w:rPr>
+          <w:rStyle w:val="OperatorTok"/>
+        </w:rPr>
+        <w:t xml:space="preserve">=</w:t>
+      </w:r>
+      <w:r>
+        <w:rPr>
+          <w:rStyle w:val="NormalTok"/>
+        </w:rPr>
+        <w:t xml:space="preserve"> hypothenuse </w:t>
+      </w:r>
+      <w:r>
+        <w:br/>
+      </w:r>
+      <w:r>
+        <w:br/>
+      </w:r>
+      <w:r>
+        <w:rPr>
+          <w:rStyle w:val="CommentTok"/>
+        </w:rPr>
+        <w:t xml:space="preserve"># --- 4.1) Wir zeichnen die erste Linie des Hauses ---</w:t>
+      </w:r>
+      <w:r>
+        <w:br/>
+      </w:r>
+      <w:r>
+        <w:rPr>
+          <w:rStyle w:val="CommentTok"/>
+        </w:rPr>
+        <w:t xml:space="preserve"># Die Turtle bewegt sich 222.03 Schritte in Blickrichtung nach vorne.</w:t>
+      </w:r>
+      <w:r>
+        <w:br/>
+      </w:r>
+      <w:r>
+        <w:rPr>
+          <w:rStyle w:val="NormalTok"/>
+        </w:rPr>
+        <w:t xml:space="preserve">forward(laenge_haus)</w:t>
+      </w:r>
+      <w:r>
+        <w:br/>
+      </w:r>
+      <w:r>
+        <w:br/>
+      </w:r>
+      <w:r>
+        <w:rPr>
+          <w:rStyle w:val="CommentTok"/>
+        </w:rPr>
+        <w:t xml:space="preserve"># Die Turtle dreht sich um 90° nach links.</w:t>
+      </w:r>
+      <w:r>
+        <w:br/>
+      </w:r>
+      <w:r>
+        <w:rPr>
+          <w:rStyle w:val="NormalTok"/>
+        </w:rPr>
+        <w:t xml:space="preserve">left(winkel)</w:t>
+      </w:r>
+      <w:r>
+        <w:br/>
+      </w:r>
+      <w:r>
+        <w:br/>
+      </w:r>
+      <w:r>
+        <w:rPr>
+          <w:rStyle w:val="CommentTok"/>
+        </w:rPr>
+        <w:t xml:space="preserve"># --- 4.2) Wir zeichnen die zweite Linie des Hauses ---</w:t>
+      </w:r>
+      <w:r>
+        <w:br/>
+      </w:r>
+      <w:r>
+        <w:rPr>
+          <w:rStyle w:val="CommentTok"/>
+        </w:rPr>
+        <w:t xml:space="preserve"># Die Turtle bewegt sich 222.03 Schritte in Blickrichtung nach vorne.</w:t>
+      </w:r>
+      <w:r>
+        <w:br/>
+      </w:r>
+      <w:r>
+        <w:rPr>
+          <w:rStyle w:val="NormalTok"/>
+        </w:rPr>
+        <w:t xml:space="preserve">forward(laenge_haus)</w:t>
+      </w:r>
+      <w:r>
+        <w:br/>
+      </w:r>
+      <w:r>
+        <w:br/>
+      </w:r>
+      <w:r>
+        <w:rPr>
+          <w:rStyle w:val="CommentTok"/>
+        </w:rPr>
+        <w:t xml:space="preserve"># Die Turtle dreht sich um 90° nach links.</w:t>
+      </w:r>
+      <w:r>
+        <w:br/>
+      </w:r>
+      <w:r>
+        <w:rPr>
+          <w:rStyle w:val="NormalTok"/>
+        </w:rPr>
+        <w:t xml:space="preserve">left(winkel)</w:t>
+      </w:r>
+      <w:r>
+        <w:br/>
+      </w:r>
+      <w:r>
+        <w:br/>
+      </w:r>
+      <w:r>
+        <w:rPr>
+          <w:rStyle w:val="CommentTok"/>
+        </w:rPr>
+        <w:t xml:space="preserve"># --- 4.3) Wir zeichnen die dritte Linie des Hauses ---</w:t>
+      </w:r>
+      <w:r>
+        <w:br/>
+      </w:r>
+      <w:r>
+        <w:rPr>
+          <w:rStyle w:val="CommentTok"/>
+        </w:rPr>
+        <w:t xml:space="preserve"># Die Turtle bewegt sich 222.03 Schritte in Blickrichtung nach vorne.</w:t>
+      </w:r>
+      <w:r>
+        <w:br/>
+      </w:r>
+      <w:r>
+        <w:rPr>
+          <w:rStyle w:val="NormalTok"/>
+        </w:rPr>
+        <w:t xml:space="preserve">forward(laenge_haus)</w:t>
+      </w:r>
+      <w:r>
+        <w:br/>
+      </w:r>
+      <w:r>
+        <w:br/>
+      </w:r>
+      <w:r>
+        <w:rPr>
+          <w:rStyle w:val="CommentTok"/>
+        </w:rPr>
+        <w:t xml:space="preserve"># Die Turtle dreht sich um 90° nach links.</w:t>
+      </w:r>
+      <w:r>
+        <w:br/>
+      </w:r>
+      <w:r>
+        <w:rPr>
+          <w:rStyle w:val="NormalTok"/>
+        </w:rPr>
+        <w:t xml:space="preserve">left(winkel)</w:t>
+      </w:r>
+      <w:r>
+        <w:br/>
+      </w:r>
+      <w:r>
+        <w:br/>
+      </w:r>
+      <w:r>
+        <w:rPr>
+          <w:rStyle w:val="CommentTok"/>
+        </w:rPr>
+        <w:t xml:space="preserve"># --- 4.4) Wir zeichnen die vierte Linie des Hauses ---</w:t>
+      </w:r>
+      <w:r>
+        <w:br/>
+      </w:r>
+      <w:r>
+        <w:rPr>
+          <w:rStyle w:val="CommentTok"/>
+        </w:rPr>
+        <w:t xml:space="preserve"># Die Turtle bewegt sich 222.03 Schritte in Blickrichtung nach vorne.</w:t>
+      </w:r>
+      <w:r>
+        <w:br/>
+      </w:r>
+      <w:r>
+        <w:rPr>
+          <w:rStyle w:val="NormalTok"/>
+        </w:rPr>
+        <w:t xml:space="preserve">forward(laenge_haus)</w:t>
+      </w:r>
+      <w:r>
+        <w:br/>
+      </w:r>
+      <w:r>
+        <w:br/>
+      </w:r>
+      <w:r>
+        <w:rPr>
+          <w:rStyle w:val="CommentTok"/>
+        </w:rPr>
+        <w:t xml:space="preserve"># Die Turtle dreht sich um 90° nach links.</w:t>
+      </w:r>
+      <w:r>
+        <w:br/>
+      </w:r>
+      <w:r>
+        <w:rPr>
+          <w:rStyle w:val="NormalTok"/>
+        </w:rPr>
+        <w:t xml:space="preserve">left(winkel)</w:t>
+      </w:r>
+      <w:r>
+        <w:br/>
+      </w:r>
+      <w:r>
+        <w:br/>
+      </w:r>
+      <w:r>
+        <w:rPr>
+          <w:rStyle w:val="CommentTok"/>
+        </w:rPr>
+        <w:t xml:space="preserve"># Das Haus wurde fertig gezeichnet. Wir malen nun das Haus an.</w:t>
+      </w:r>
+      <w:r>
+        <w:br/>
+      </w:r>
+      <w:r>
+        <w:rPr>
+          <w:rStyle w:val="NormalTok"/>
+        </w:rPr>
+        <w:t xml:space="preserve">end_fill()</w:t>
+      </w:r>
+      <w:r>
+        <w:br/>
+      </w:r>
+      <w:r>
+        <w:br/>
+      </w:r>
+      <w:r>
+        <w:rPr>
+          <w:rStyle w:val="CommentTok"/>
+        </w:rPr>
+        <w:t xml:space="preserve"># ------------------------------------------------------------------------</w:t>
+      </w:r>
+      <w:r>
+        <w:br/>
+      </w:r>
+      <w:r>
+        <w:rPr>
+          <w:rStyle w:val="CommentTok"/>
+        </w:rPr>
+        <w:t xml:space="preserve"># --- Abschluss ---</w:t>
+      </w:r>
+      <w:r>
+        <w:br/>
+      </w:r>
+      <w:r>
+        <w:rPr>
+          <w:rStyle w:val="CommentTok"/>
+        </w:rPr>
+        <w:t xml:space="preserve"># Schließt das Fenster nicht, wenn das Programm beendet ist.</w:t>
+      </w:r>
+      <w:r>
+        <w:br/>
+      </w:r>
+      <w:r>
+        <w:rPr>
+          <w:rStyle w:val="NormalTok"/>
+        </w:rPr>
+        <w:t xml:space="preserve">done()</w:t>
       </w:r>
     </w:p>
-    <w:p>
-      <w:pPr>
-        <w:pStyle w:val="FirstParagraph"/>
-      </w:pPr>
-      <w:r>
-        <w:rPr>
-          <w:b/>
-          <w:bCs/>
-        </w:rPr>
-        <w:t xml:space="preserve">Vorlage:</w:t>
-      </w:r>
-    </w:p>
-    <w:p>
-      <w:pPr>
-        <w:pStyle w:val="SourceCode"/>
-      </w:pPr>
-      <w:r>
-        <w:rPr>
-          <w:rStyle w:val="ImportTok"/>
-        </w:rPr>
-        <w:t xml:space="preserve">from</w:t>
-      </w:r>
-      <w:r>
-        <w:rPr>
-          <w:rStyle w:val="NormalTok"/>
-        </w:rPr>
-        <w:t xml:space="preserve"> turtle </w:t>
-      </w:r>
-      <w:r>
-        <w:rPr>
-          <w:rStyle w:val="ImportTok"/>
-        </w:rPr>
-        <w:t xml:space="preserve">import</w:t>
-      </w:r>
-      <w:r>
-        <w:rPr>
-          <w:rStyle w:val="NormalTok"/>
-        </w:rPr>
-        <w:t xml:space="preserve"> </w:t>
-      </w:r>
-      <w:r>
-        <w:rPr>
-          <w:rStyle w:val="OperatorTok"/>
-        </w:rPr>
-        <w:t xml:space="preserve">*</w:t>
-      </w:r>
-      <w:r>
-        <w:br/>
-      </w:r>
-      <w:r>
-        <w:rPr>
-          <w:rStyle w:val="ImportTok"/>
-        </w:rPr>
-        <w:t xml:space="preserve">from</w:t>
-      </w:r>
-      <w:r>
-        <w:rPr>
-          <w:rStyle w:val="NormalTok"/>
-        </w:rPr>
-        <w:t xml:space="preserve"> math </w:t>
-      </w:r>
-      <w:r>
-        <w:rPr>
-          <w:rStyle w:val="ImportTok"/>
-        </w:rPr>
-        <w:t xml:space="preserve">import</w:t>
-      </w:r>
-      <w:r>
-        <w:rPr>
-          <w:rStyle w:val="NormalTok"/>
-        </w:rPr>
-        <w:t xml:space="preserve"> sqrt</w:t>
-      </w:r>
-      <w:r>
-        <w:br/>
-      </w:r>
-      <w:r>
-        <w:br/>
-      </w:r>
-      <w:r>
-        <w:rPr>
-          <w:rStyle w:val="CommentTok"/>
-        </w:rPr>
-        <w:t xml:space="preserve"># --- Vorbereitung ---</w:t>
-      </w:r>
-      <w:r>
-        <w:br/>
-      </w:r>
-      <w:r>
-        <w:rPr>
-          <w:rStyle w:val="NormalTok"/>
-        </w:rPr>
-        <w:t xml:space="preserve">shape(</w:t>
-      </w:r>
-      <w:r>
-        <w:rPr>
-          <w:rStyle w:val="StringTok"/>
-        </w:rPr>
-        <w:t xml:space="preserve">"turtle"</w:t>
-      </w:r>
-      <w:r>
-        <w:rPr>
-          <w:rStyle w:val="NormalTok"/>
-        </w:rPr>
-        <w:t xml:space="preserve">)</w:t>
-      </w:r>
-      <w:r>
-        <w:br/>
-      </w:r>
-      <w:r>
-        <w:rPr>
-          <w:rStyle w:val="CommentTok"/>
-        </w:rPr>
-        <w:t xml:space="preserve"># Wir verwenden mit dem Wert 1 eine sichtbare Geschwindigkeit der Turtle.</w:t>
-      </w:r>
-      <w:r>
-        <w:br/>
-      </w:r>
-      <w:r>
-        <w:rPr>
-          <w:rStyle w:val="NormalTok"/>
-        </w:rPr>
-        <w:t xml:space="preserve">speed(</w:t>
-      </w:r>
-      <w:r>
-        <w:rPr>
-          <w:rStyle w:val="DecValTok"/>
-        </w:rPr>
-        <w:t xml:space="preserve">1</w:t>
-      </w:r>
-      <w:r>
-        <w:rPr>
-          <w:rStyle w:val="NormalTok"/>
-        </w:rPr>
-        <w:t xml:space="preserve">) </w:t>
-      </w:r>
-      <w:r>
-        <w:br/>
-      </w:r>
-      <w:r>
-        <w:br/>
-      </w:r>
-      <w:r>
-        <w:rPr>
-          <w:rStyle w:val="CommentTok"/>
-        </w:rPr>
-        <w:t xml:space="preserve"># --- Logik ---</w:t>
-      </w:r>
-      <w:r>
-        <w:br/>
-      </w:r>
-      <w:r>
-        <w:rPr>
-          <w:rStyle w:val="CommentTok"/>
-        </w:rPr>
-        <w:t xml:space="preserve"># ------------------------------------------------------------------------</w:t>
-      </w:r>
-      <w:r>
-        <w:br/>
-      </w:r>
-      <w:r>
-        <w:rPr>
-          <w:rStyle w:val="CommentTok"/>
-        </w:rPr>
-        <w:t xml:space="preserve"># Wir legen Variablen an welche wir später wiederverwenden können.</w:t>
-      </w:r>
-      <w:r>
-        <w:br/>
-      </w:r>
-      <w:r>
-        <w:rPr>
-          <w:rStyle w:val="NormalTok"/>
-        </w:rPr>
-        <w:t xml:space="preserve">winkel </w:t>
-      </w:r>
-      <w:r>
-        <w:rPr>
-          <w:rStyle w:val="OperatorTok"/>
-        </w:rPr>
-        <w:t xml:space="preserve">=</w:t>
-      </w:r>
-      <w:r>
-        <w:rPr>
-          <w:rStyle w:val="NormalTok"/>
-        </w:rPr>
-        <w:t xml:space="preserve"> </w:t>
-      </w:r>
-      <w:r>
-        <w:rPr>
-          <w:rStyle w:val="DecValTok"/>
-        </w:rPr>
-        <w:t xml:space="preserve">90</w:t>
-      </w:r>
-      <w:r>
-        <w:br/>
-      </w:r>
-      <w:r>
-        <w:rPr>
-          <w:rStyle w:val="NormalTok"/>
-        </w:rPr>
-        <w:t xml:space="preserve">laenge_garten </w:t>
-      </w:r>
-      <w:r>
-        <w:rPr>
-          <w:rStyle w:val="OperatorTok"/>
-        </w:rPr>
-        <w:t xml:space="preserve">=</w:t>
-      </w:r>
-      <w:r>
-        <w:rPr>
-          <w:rStyle w:val="NormalTok"/>
-        </w:rPr>
-        <w:t xml:space="preserve"> </w:t>
-      </w:r>
-      <w:r>
-        <w:rPr>
-          <w:rStyle w:val="DecValTok"/>
-        </w:rPr>
-        <w:t xml:space="preserve">314</w:t>
-      </w:r>
-      <w:r>
-        <w:br/>
-      </w:r>
-      <w:r>
-        <w:br/>
-      </w:r>
-      <w:r>
-        <w:rPr>
-          <w:rStyle w:val="CommentTok"/>
-        </w:rPr>
-        <w:t xml:space="preserve"># --- 1. Usere Turtle geht in die Ecke des Gartens welche links-unten ist. ---</w:t>
-      </w:r>
-      <w:r>
-        <w:br/>
-      </w:r>
-      <w:r>
-        <w:rPr>
-          <w:rStyle w:val="CommentTok"/>
-        </w:rPr>
-        <w:t xml:space="preserve"># Die Turtle verwendet eine orange Schnur und einen orangen Sand für den Garten.</w:t>
-      </w:r>
-      <w:r>
-        <w:br/>
-      </w:r>
-      <w:r>
-        <w:rPr>
-          <w:rStyle w:val="CommentTok"/>
-        </w:rPr>
-        <w:t xml:space="preserve"># </w:t>
-      </w:r>
-      <w:r>
-        <w:rPr>
-          <w:rStyle w:val="AlertTok"/>
-        </w:rPr>
-        <w:t xml:space="preserve">TODO</w:t>
-      </w:r>
-      <w:r>
-        <w:rPr>
-          <w:rStyle w:val="CommentTok"/>
-        </w:rPr>
-        <w:t xml:space="preserve">: Lösche dieses Kommetar und schreibe den Programmcode hier!</w:t>
-      </w:r>
-      <w:r>
-        <w:br/>
-      </w:r>
-      <w:r>
-        <w:br/>
-      </w:r>
-      <w:r>
-        <w:rPr>
-          <w:rStyle w:val="CommentTok"/>
-        </w:rPr>
-        <w:t xml:space="preserve"># Wir starten das Ausmalen des Gartens. Wenn wir später end_fill() verwenden wird die Farbe reingemalen. </w:t>
-      </w:r>
-      <w:r>
-        <w:br/>
-      </w:r>
-      <w:r>
-        <w:rPr>
-          <w:rStyle w:val="NormalTok"/>
-        </w:rPr>
-        <w:t xml:space="preserve">begin_fill() </w:t>
-      </w:r>
-      <w:r>
-        <w:br/>
-      </w:r>
-      <w:r>
-        <w:br/>
-      </w:r>
-      <w:r>
-        <w:rPr>
-          <w:rStyle w:val="CommentTok"/>
-        </w:rPr>
-        <w:t xml:space="preserve"># Die Turtle packt den Faden in die Tasche.</w:t>
-      </w:r>
-      <w:r>
-        <w:br/>
-      </w:r>
-      <w:r>
-        <w:rPr>
-          <w:rStyle w:val="NormalTok"/>
-        </w:rPr>
-        <w:t xml:space="preserve">penup()</w:t>
-      </w:r>
-      <w:r>
-        <w:br/>
-      </w:r>
-      <w:r>
-        <w:br/>
-      </w:r>
-      <w:r>
-        <w:rPr>
-          <w:rStyle w:val="CommentTok"/>
-        </w:rPr>
-        <w:t xml:space="preserve"># Die Turtle geht in die Ecke welche links-unten ist.</w:t>
-      </w:r>
-      <w:r>
-        <w:br/>
-      </w:r>
-      <w:r>
-        <w:rPr>
-          <w:rStyle w:val="NormalTok"/>
-        </w:rPr>
-        <w:t xml:space="preserve">ecke_garten_links_unten_x </w:t>
-      </w:r>
-      <w:r>
-        <w:rPr>
-          <w:rStyle w:val="OperatorTok"/>
-        </w:rPr>
-        <w:t xml:space="preserve">=</w:t>
-      </w:r>
-      <w:r>
-        <w:rPr>
-          <w:rStyle w:val="NormalTok"/>
-        </w:rPr>
-        <w:t xml:space="preserve"> </w:t>
-      </w:r>
-      <w:r>
-        <w:rPr>
-          <w:rStyle w:val="OperatorTok"/>
-        </w:rPr>
-        <w:t xml:space="preserve">-</w:t>
-      </w:r>
-      <w:r>
-        <w:rPr>
-          <w:rStyle w:val="NormalTok"/>
-        </w:rPr>
-        <w:t xml:space="preserve">laenge_garten</w:t>
-      </w:r>
-      <w:r>
-        <w:rPr>
-          <w:rStyle w:val="OperatorTok"/>
-        </w:rPr>
-        <w:t xml:space="preserve">/</w:t>
-      </w:r>
-      <w:r>
-        <w:rPr>
-          <w:rStyle w:val="DecValTok"/>
-        </w:rPr>
-        <w:t xml:space="preserve">2</w:t>
-      </w:r>
-      <w:r>
-        <w:br/>
-      </w:r>
-      <w:r>
-        <w:rPr>
-          <w:rStyle w:val="NormalTok"/>
-        </w:rPr>
-        <w:t xml:space="preserve">ecke_garten_links_unten_y </w:t>
-      </w:r>
-      <w:r>
-        <w:rPr>
-          <w:rStyle w:val="OperatorTok"/>
-        </w:rPr>
-        <w:t xml:space="preserve">=</w:t>
-      </w:r>
-      <w:r>
-        <w:rPr>
-          <w:rStyle w:val="NormalTok"/>
-        </w:rPr>
-        <w:t xml:space="preserve"> </w:t>
-      </w:r>
-      <w:r>
-        <w:rPr>
-          <w:rStyle w:val="OperatorTok"/>
-        </w:rPr>
-        <w:t xml:space="preserve">-</w:t>
-      </w:r>
-      <w:r>
-        <w:rPr>
-          <w:rStyle w:val="NormalTok"/>
-        </w:rPr>
-        <w:t xml:space="preserve">laenge_garten</w:t>
-      </w:r>
-      <w:r>
-        <w:rPr>
-          <w:rStyle w:val="OperatorTok"/>
-        </w:rPr>
-        <w:t xml:space="preserve">/</w:t>
-      </w:r>
-      <w:r>
-        <w:rPr>
-          <w:rStyle w:val="DecValTok"/>
-        </w:rPr>
-        <w:t xml:space="preserve">2</w:t>
-      </w:r>
-      <w:r>
-        <w:br/>
-      </w:r>
-      <w:r>
-        <w:rPr>
-          <w:rStyle w:val="NormalTok"/>
-        </w:rPr>
-        <w:t xml:space="preserve">goto(ecke_garten_links_unten_x, ecke_garten_links_unten_y)</w:t>
-      </w:r>
-      <w:r>
-        <w:br/>
-      </w:r>
-      <w:r>
-        <w:br/>
-      </w:r>
-      <w:r>
-        <w:rPr>
-          <w:rStyle w:val="CommentTok"/>
-        </w:rPr>
-        <w:t xml:space="preserve"># Die Turtle nimmt den Faden aus der Tasche und legen ihn am Boden, wenn wir uns Bewegen.</w:t>
-      </w:r>
-      <w:r>
-        <w:br/>
-      </w:r>
-      <w:r>
-        <w:rPr>
-          <w:rStyle w:val="NormalTok"/>
-        </w:rPr>
-        <w:t xml:space="preserve">pendown()</w:t>
-      </w:r>
-      <w:r>
-        <w:br/>
-      </w:r>
-      <w:r>
-        <w:br/>
-      </w:r>
-      <w:r>
-        <w:rPr>
-          <w:rStyle w:val="CommentTok"/>
-        </w:rPr>
-        <w:t xml:space="preserve"># ------------------------------------------------------------------------</w:t>
-      </w:r>
-      <w:r>
-        <w:br/>
-      </w:r>
-      <w:r>
-        <w:rPr>
-          <w:rStyle w:val="CommentTok"/>
-        </w:rPr>
-        <w:t xml:space="preserve"># --- 2. Wir zeichnen den quadratischen Garten ---</w:t>
-      </w:r>
-      <w:r>
-        <w:br/>
-      </w:r>
-      <w:r>
-        <w:rPr>
-          <w:rStyle w:val="CommentTok"/>
-        </w:rPr>
-        <w:t xml:space="preserve"># --- 2.1) Wir zeichnen eine horizontale Linie von links nach rechts ---</w:t>
-      </w:r>
-      <w:r>
-        <w:br/>
-      </w:r>
-      <w:r>
-        <w:rPr>
-          <w:rStyle w:val="CommentTok"/>
-        </w:rPr>
-        <w:t xml:space="preserve"># Die Turtle drückt den Faden auf den Boden und befestigt diesen.</w:t>
-      </w:r>
-      <w:r>
-        <w:br/>
-      </w:r>
-      <w:r>
-        <w:rPr>
-          <w:rStyle w:val="NormalTok"/>
-        </w:rPr>
-        <w:t xml:space="preserve">stamp()</w:t>
-      </w:r>
-      <w:r>
-        <w:br/>
-      </w:r>
-      <w:r>
-        <w:br/>
-      </w:r>
-      <w:r>
-        <w:rPr>
-          <w:rStyle w:val="CommentTok"/>
-        </w:rPr>
-        <w:t xml:space="preserve"># Die Turtle bewegt sich 314 Schritte in Blickrichtung nach vorne.</w:t>
-      </w:r>
-      <w:r>
-        <w:br/>
-      </w:r>
-      <w:r>
-        <w:rPr>
-          <w:rStyle w:val="NormalTok"/>
-        </w:rPr>
-        <w:t xml:space="preserve">forward(laenge_garten)</w:t>
-      </w:r>
-      <w:r>
-        <w:br/>
-      </w:r>
-      <w:r>
-        <w:br/>
-      </w:r>
-      <w:r>
-        <w:rPr>
-          <w:rStyle w:val="CommentTok"/>
-        </w:rPr>
-        <w:t xml:space="preserve"># Die Turtle dreht sich um 90° nach links.</w:t>
-      </w:r>
-      <w:r>
-        <w:br/>
-      </w:r>
-      <w:r>
-        <w:rPr>
-          <w:rStyle w:val="NormalTok"/>
-        </w:rPr>
-        <w:t xml:space="preserve">left(winkel)</w:t>
-      </w:r>
-      <w:r>
-        <w:br/>
-      </w:r>
-      <w:r>
-        <w:br/>
-      </w:r>
-      <w:r>
-        <w:rPr>
-          <w:rStyle w:val="CommentTok"/>
-        </w:rPr>
-        <w:t xml:space="preserve"># --- 2.2) Wir zeichnen eine vertikale Linie von unten nach oben ---</w:t>
-      </w:r>
-      <w:r>
-        <w:br/>
-      </w:r>
-      <w:r>
-        <w:rPr>
-          <w:rStyle w:val="CommentTok"/>
-        </w:rPr>
-        <w:t xml:space="preserve"># Die Turtle drückt den Faden auf den Boden und befestigt diesen.</w:t>
-      </w:r>
-      <w:r>
-        <w:br/>
-      </w:r>
-      <w:r>
-        <w:rPr>
-          <w:rStyle w:val="NormalTok"/>
-        </w:rPr>
-        <w:t xml:space="preserve">stamp() </w:t>
-      </w:r>
-      <w:r>
-        <w:br/>
-      </w:r>
-      <w:r>
-        <w:br/>
-      </w:r>
-      <w:r>
-        <w:rPr>
-          <w:rStyle w:val="CommentTok"/>
-        </w:rPr>
-        <w:t xml:space="preserve"># Die Turtle bewegt sich 314 Schritte in Blickrichtung nach vorne.</w:t>
-      </w:r>
-      <w:r>
-        <w:br/>
-      </w:r>
-      <w:r>
-        <w:rPr>
-          <w:rStyle w:val="NormalTok"/>
-        </w:rPr>
-        <w:t xml:space="preserve">forward(laenge_garten)</w:t>
-      </w:r>
-      <w:r>
-        <w:br/>
-      </w:r>
-      <w:r>
-        <w:br/>
-      </w:r>
-      <w:r>
-        <w:rPr>
-          <w:rStyle w:val="CommentTok"/>
-        </w:rPr>
-        <w:t xml:space="preserve"># Die Turtle dreht sich um 90° nach links.</w:t>
-      </w:r>
-      <w:r>
-        <w:br/>
-      </w:r>
-      <w:r>
-        <w:rPr>
-          <w:rStyle w:val="NormalTok"/>
-        </w:rPr>
-        <w:t xml:space="preserve">left(winkel)</w:t>
-      </w:r>
-      <w:r>
-        <w:br/>
-      </w:r>
-      <w:r>
-        <w:br/>
-      </w:r>
-      <w:r>
-        <w:rPr>
-          <w:rStyle w:val="CommentTok"/>
-        </w:rPr>
-        <w:t xml:space="preserve"># --- 2.3) Wir zeichnen eine horizontale Linie von rechts nach links ---</w:t>
-      </w:r>
-      <w:r>
-        <w:br/>
-      </w:r>
-      <w:r>
-        <w:rPr>
-          <w:rStyle w:val="CommentTok"/>
-        </w:rPr>
-        <w:t xml:space="preserve"># Die Turtle drückt den Faden auf den Boden und befestigt diesen.</w:t>
-      </w:r>
-      <w:r>
-        <w:br/>
-      </w:r>
-      <w:r>
-        <w:rPr>
-          <w:rStyle w:val="NormalTok"/>
-        </w:rPr>
-        <w:t xml:space="preserve">stamp()</w:t>
-      </w:r>
-      <w:r>
-        <w:br/>
-      </w:r>
-      <w:r>
-        <w:br/>
-      </w:r>
-      <w:r>
-        <w:rPr>
-          <w:rStyle w:val="CommentTok"/>
-        </w:rPr>
-        <w:t xml:space="preserve"># Die Turtle bewegt sich 314 Schritte in Blickrichtung nach vorne.</w:t>
-      </w:r>
-      <w:r>
-        <w:br/>
-      </w:r>
-      <w:r>
-        <w:rPr>
-          <w:rStyle w:val="NormalTok"/>
-        </w:rPr>
-        <w:t xml:space="preserve">forward(laenge_garten)</w:t>
-      </w:r>
-      <w:r>
-        <w:br/>
-      </w:r>
-      <w:r>
-        <w:br/>
-      </w:r>
-      <w:r>
-        <w:rPr>
-          <w:rStyle w:val="CommentTok"/>
-        </w:rPr>
-        <w:t xml:space="preserve"># Die Turtle dreht sich um 90° nach links.</w:t>
-      </w:r>
-      <w:r>
-        <w:br/>
-      </w:r>
-      <w:r>
-        <w:rPr>
-          <w:rStyle w:val="NormalTok"/>
-        </w:rPr>
-        <w:t xml:space="preserve">left(winkel)</w:t>
-      </w:r>
-      <w:r>
-        <w:br/>
-      </w:r>
-      <w:r>
-        <w:br/>
-      </w:r>
-      <w:r>
-        <w:rPr>
-          <w:rStyle w:val="CommentTok"/>
-        </w:rPr>
-        <w:t xml:space="preserve"># --- 2.4) Wir zeichnen eine vertikale Linie von oben nach unten ---</w:t>
-      </w:r>
-      <w:r>
-        <w:br/>
-      </w:r>
-      <w:r>
-        <w:rPr>
-          <w:rStyle w:val="CommentTok"/>
-        </w:rPr>
-        <w:t xml:space="preserve"># Die Turtle drückt den Faden auf den Boden und befestigt diesen.</w:t>
-      </w:r>
-      <w:r>
-        <w:br/>
-      </w:r>
-      <w:r>
-        <w:rPr>
-          <w:rStyle w:val="NormalTok"/>
-        </w:rPr>
-        <w:t xml:space="preserve">stamp()</w:t>
-      </w:r>
-      <w:r>
-        <w:br/>
-      </w:r>
-      <w:r>
-        <w:br/>
-      </w:r>
-      <w:r>
-        <w:rPr>
-          <w:rStyle w:val="CommentTok"/>
-        </w:rPr>
-        <w:t xml:space="preserve"># Die Turtle bewegt sich 314 Schritte in Blickrichtung nach vorne.</w:t>
-      </w:r>
-      <w:r>
-        <w:br/>
-      </w:r>
-      <w:r>
-        <w:rPr>
-          <w:rStyle w:val="NormalTok"/>
-        </w:rPr>
-        <w:t xml:space="preserve">forward(laenge_garten)</w:t>
-      </w:r>
-      <w:r>
-        <w:br/>
-      </w:r>
-      <w:r>
-        <w:br/>
-      </w:r>
-      <w:r>
-        <w:rPr>
-          <w:rStyle w:val="CommentTok"/>
-        </w:rPr>
-        <w:t xml:space="preserve"># Die Turtle dreht sich um 90° nach links.</w:t>
-      </w:r>
-      <w:r>
-        <w:br/>
-      </w:r>
-      <w:r>
-        <w:rPr>
-          <w:rStyle w:val="NormalTok"/>
-        </w:rPr>
-        <w:t xml:space="preserve">left(winkel)</w:t>
-      </w:r>
-      <w:r>
-        <w:br/>
-      </w:r>
-      <w:r>
-        <w:br/>
-      </w:r>
-      <w:r>
-        <w:rPr>
-          <w:rStyle w:val="CommentTok"/>
-        </w:rPr>
-        <w:t xml:space="preserve"># Der Garten wurde fertig gezeichnet. Wir füllen nun den Sand in den Garten.</w:t>
-      </w:r>
-      <w:r>
-        <w:br/>
-      </w:r>
-      <w:r>
-        <w:rPr>
-          <w:rStyle w:val="NormalTok"/>
-        </w:rPr>
-        <w:t xml:space="preserve">end_fill()</w:t>
-      </w:r>
-      <w:r>
-        <w:br/>
-      </w:r>
-      <w:r>
-        <w:br/>
-      </w:r>
-      <w:r>
-        <w:rPr>
-          <w:rStyle w:val="CommentTok"/>
-        </w:rPr>
-        <w:t xml:space="preserve"># ------------------------------------------------------------------------</w:t>
-      </w:r>
-      <w:r>
-        <w:br/>
-      </w:r>
-      <w:r>
-        <w:rPr>
-          <w:rStyle w:val="CommentTok"/>
-        </w:rPr>
-        <w:t xml:space="preserve"># --- 3. Usere Turtle geht zur Ecke des Hauses nun bei der Hälfte der unteren Seite ist. ---</w:t>
-      </w:r>
-      <w:r>
-        <w:br/>
-      </w:r>
-      <w:r>
-        <w:rPr>
-          <w:rStyle w:val="CommentTok"/>
-        </w:rPr>
-        <w:t xml:space="preserve"># Die Turtle verwendet eine violette Schnur und violette Farbe für das Haus.</w:t>
-      </w:r>
-      <w:r>
-        <w:br/>
-      </w:r>
-      <w:r>
-        <w:rPr>
-          <w:rStyle w:val="CommentTok"/>
-        </w:rPr>
-        <w:t xml:space="preserve"># </w:t>
-      </w:r>
-      <w:r>
-        <w:rPr>
-          <w:rStyle w:val="AlertTok"/>
-        </w:rPr>
-        <w:t xml:space="preserve">TODO</w:t>
-      </w:r>
-      <w:r>
-        <w:rPr>
-          <w:rStyle w:val="CommentTok"/>
-        </w:rPr>
-        <w:t xml:space="preserve">: Lösche dieses Kommetar und schreibe den Programmcode hier!</w:t>
-      </w:r>
-      <w:r>
-        <w:br/>
-      </w:r>
-      <w:r>
-        <w:br/>
-      </w:r>
-      <w:r>
-        <w:rPr>
-          <w:rStyle w:val="CommentTok"/>
-        </w:rPr>
-        <w:t xml:space="preserve"># Wir starten das Ausmalen des Hauses. Wenn wir später end_fill() verwenden wird die Farbe reingemalen. </w:t>
-      </w:r>
-      <w:r>
-        <w:br/>
-      </w:r>
-      <w:r>
-        <w:rPr>
-          <w:rStyle w:val="NormalTok"/>
-        </w:rPr>
-        <w:t xml:space="preserve">begin_fill() </w:t>
-      </w:r>
-      <w:r>
-        <w:br/>
-      </w:r>
-      <w:r>
-        <w:br/>
-      </w:r>
-      <w:r>
-        <w:rPr>
-          <w:rStyle w:val="CommentTok"/>
-        </w:rPr>
-        <w:t xml:space="preserve"># Die Turtle packt den Faden in die Tasche.</w:t>
-      </w:r>
-      <w:r>
-        <w:br/>
-      </w:r>
-      <w:r>
-        <w:rPr>
-          <w:rStyle w:val="NormalTok"/>
-        </w:rPr>
-        <w:t xml:space="preserve">penup()</w:t>
-      </w:r>
-      <w:r>
-        <w:br/>
-      </w:r>
-      <w:r>
-        <w:br/>
-      </w:r>
-      <w:r>
-        <w:rPr>
-          <w:rStyle w:val="CommentTok"/>
-        </w:rPr>
-        <w:t xml:space="preserve"># Die Turtle geht zur Mitte der unteren Gartenlänge.</w:t>
-      </w:r>
-      <w:r>
-        <w:br/>
-      </w:r>
-      <w:r>
-        <w:rPr>
-          <w:rStyle w:val="NormalTok"/>
-        </w:rPr>
-        <w:t xml:space="preserve">goto(</w:t>
-      </w:r>
-      <w:r>
-        <w:rPr>
-          <w:rStyle w:val="DecValTok"/>
-        </w:rPr>
-        <w:t xml:space="preserve">0</w:t>
-      </w:r>
-      <w:r>
-        <w:rPr>
-          <w:rStyle w:val="NormalTok"/>
-        </w:rPr>
-        <w:t xml:space="preserve">, </w:t>
-      </w:r>
-      <w:r>
-        <w:rPr>
-          <w:rStyle w:val="OperatorTok"/>
-        </w:rPr>
-        <w:t xml:space="preserve">-</w:t>
-      </w:r>
-      <w:r>
-        <w:rPr>
-          <w:rStyle w:val="NormalTok"/>
-        </w:rPr>
-        <w:t xml:space="preserve">laenge_garten </w:t>
-      </w:r>
-      <w:r>
-        <w:rPr>
-          <w:rStyle w:val="OperatorTok"/>
-        </w:rPr>
-        <w:t xml:space="preserve">/</w:t>
-      </w:r>
-      <w:r>
-        <w:rPr>
-          <w:rStyle w:val="NormalTok"/>
-        </w:rPr>
-        <w:t xml:space="preserve"> </w:t>
-      </w:r>
-      <w:r>
-        <w:rPr>
-          <w:rStyle w:val="DecValTok"/>
-        </w:rPr>
-        <w:t xml:space="preserve">2</w:t>
-      </w:r>
-      <w:r>
-        <w:rPr>
-          <w:rStyle w:val="NormalTok"/>
-        </w:rPr>
-        <w:t xml:space="preserve">)</w:t>
-      </w:r>
-      <w:r>
-        <w:br/>
-      </w:r>
-      <w:r>
-        <w:br/>
-      </w:r>
-      <w:r>
-        <w:rPr>
-          <w:rStyle w:val="CommentTok"/>
-        </w:rPr>
-        <w:t xml:space="preserve"># Die Turtle dreht sich um 45°, um mit der Hauswand zu beginnen.</w:t>
-      </w:r>
-      <w:r>
-        <w:br/>
-      </w:r>
-      <w:r>
-        <w:rPr>
-          <w:rStyle w:val="NormalTok"/>
-        </w:rPr>
-        <w:t xml:space="preserve">left(winkel </w:t>
-      </w:r>
-      <w:r>
-        <w:rPr>
-          <w:rStyle w:val="OperatorTok"/>
-        </w:rPr>
-        <w:t xml:space="preserve">/</w:t>
-      </w:r>
-      <w:r>
-        <w:rPr>
-          <w:rStyle w:val="NormalTok"/>
-        </w:rPr>
-        <w:t xml:space="preserve"> </w:t>
-      </w:r>
-      <w:r>
-        <w:rPr>
-          <w:rStyle w:val="DecValTok"/>
-        </w:rPr>
-        <w:t xml:space="preserve">2</w:t>
-      </w:r>
-      <w:r>
-        <w:rPr>
-          <w:rStyle w:val="NormalTok"/>
-        </w:rPr>
-        <w:t xml:space="preserve">)</w:t>
-      </w:r>
-      <w:r>
-        <w:br/>
-      </w:r>
-      <w:r>
-        <w:br/>
-      </w:r>
-      <w:r>
-        <w:rPr>
-          <w:rStyle w:val="CommentTok"/>
-        </w:rPr>
-        <w:t xml:space="preserve"># Die Turtle nimmt den Faden aus der Tasche und legen ihn am Boden, wenn wir uns Bewegen.</w:t>
-      </w:r>
-      <w:r>
-        <w:br/>
-      </w:r>
-      <w:r>
-        <w:rPr>
-          <w:rStyle w:val="NormalTok"/>
-        </w:rPr>
-        <w:t xml:space="preserve">pendown()</w:t>
-      </w:r>
-      <w:r>
-        <w:br/>
-      </w:r>
-      <w:r>
-        <w:br/>
-      </w:r>
-      <w:r>
-        <w:rPr>
-          <w:rStyle w:val="CommentTok"/>
-        </w:rPr>
-        <w:t xml:space="preserve"># ------------------------------------------------------------------------</w:t>
-      </w:r>
-      <w:r>
-        <w:br/>
-      </w:r>
-      <w:r>
-        <w:rPr>
-          <w:rStyle w:val="CommentTok"/>
-        </w:rPr>
-        <w:t xml:space="preserve"># --- 4. Wir zeichnen das um 45° verschobene quadratische Haus ---</w:t>
-      </w:r>
-      <w:r>
-        <w:br/>
-      </w:r>
-      <w:r>
-        <w:rPr>
-          <w:rStyle w:val="CommentTok"/>
-        </w:rPr>
-        <w:t xml:space="preserve"># Die Eckpunkte des inneren Quadrats liegen auf den Mittelpunkten der äußeren Seiten.</w:t>
-      </w:r>
-      <w:r>
-        <w:br/>
-      </w:r>
-      <w:r>
-        <w:rPr>
-          <w:rStyle w:val="CommentTok"/>
-        </w:rPr>
-        <w:t xml:space="preserve"># Pythagoras: Hypothenuse^2 = Ankathete^2 + Gegenkathete^2</w:t>
-      </w:r>
-      <w:r>
-        <w:br/>
-      </w:r>
-      <w:r>
-        <w:rPr>
-          <w:rStyle w:val="NormalTok"/>
-        </w:rPr>
-        <w:t xml:space="preserve">ankathete </w:t>
-      </w:r>
-      <w:r>
-        <w:rPr>
-          <w:rStyle w:val="OperatorTok"/>
-        </w:rPr>
-        <w:t xml:space="preserve">=</w:t>
-      </w:r>
-      <w:r>
-        <w:rPr>
-          <w:rStyle w:val="NormalTok"/>
-        </w:rPr>
-        <w:t xml:space="preserve"> ... </w:t>
-      </w:r>
-      <w:r>
-        <w:rPr>
-          <w:rStyle w:val="CommentTok"/>
-        </w:rPr>
-        <w:t xml:space="preserve"># </w:t>
-      </w:r>
-      <w:r>
-        <w:rPr>
-          <w:rStyle w:val="AlertTok"/>
-        </w:rPr>
-        <w:t xml:space="preserve">TODO</w:t>
-      </w:r>
-      <w:r>
-        <w:rPr>
-          <w:rStyle w:val="CommentTok"/>
-        </w:rPr>
-        <w:t xml:space="preserve">: Lösche dieses Kommentar, die drei Punkte und füge dort den korrekten Ausdruck ein.</w:t>
-      </w:r>
-      <w:r>
-        <w:br/>
-      </w:r>
-      <w:r>
-        <w:rPr>
-          <w:rStyle w:val="NormalTok"/>
-        </w:rPr>
-        <w:t xml:space="preserve">gegenkathete </w:t>
-      </w:r>
-      <w:r>
-        <w:rPr>
-          <w:rStyle w:val="OperatorTok"/>
-        </w:rPr>
-        <w:t xml:space="preserve">=</w:t>
-      </w:r>
-      <w:r>
-        <w:rPr>
-          <w:rStyle w:val="NormalTok"/>
-        </w:rPr>
-        <w:t xml:space="preserve"> ... </w:t>
-      </w:r>
-      <w:r>
-        <w:rPr>
-          <w:rStyle w:val="CommentTok"/>
-        </w:rPr>
-        <w:t xml:space="preserve"># </w:t>
-      </w:r>
-      <w:r>
-        <w:rPr>
-          <w:rStyle w:val="AlertTok"/>
-        </w:rPr>
-        <w:t xml:space="preserve">TODO</w:t>
-      </w:r>
-      <w:r>
-        <w:rPr>
-          <w:rStyle w:val="CommentTok"/>
-        </w:rPr>
-        <w:t xml:space="preserve">: Lösche dieses Kommentar, die drei Punkte und füge dort den korrekten Ausdruck ein.</w:t>
-      </w:r>
-      <w:r>
-        <w:br/>
-      </w:r>
-      <w:r>
-        <w:br/>
-      </w:r>
-      <w:r>
-        <w:rPr>
-          <w:rStyle w:val="CommentTok"/>
-        </w:rPr>
-        <w:t xml:space="preserve"># Wir wollen die Hypothenuse ohne Quadrat. Wir ziehen deshalb die Wurzel links und rechts vom =. </w:t>
-      </w:r>
-      <w:r>
-        <w:br/>
-      </w:r>
-      <w:r>
-        <w:rPr>
-          <w:rStyle w:val="CommentTok"/>
-        </w:rPr>
-        <w:t xml:space="preserve"># Hypothenuse = wurzel(Ankathete^2 + Gegenkathete^2)</w:t>
-      </w:r>
-      <w:r>
-        <w:br/>
-      </w:r>
-      <w:r>
-        <w:rPr>
-          <w:rStyle w:val="CommentTok"/>
-        </w:rPr>
-        <w:t xml:space="preserve"># Die Wurzel heißt auf Englisch square root (Abkürzung sqrt).</w:t>
-      </w:r>
-      <w:r>
-        <w:br/>
-      </w:r>
-      <w:r>
-        <w:rPr>
-          <w:rStyle w:val="CommentTok"/>
-        </w:rPr>
-        <w:t xml:space="preserve"># Diese Funktion können wir verwenden, wenn wir ganz oben from math import sqrt schreiben.</w:t>
-      </w:r>
-      <w:r>
-        <w:br/>
-      </w:r>
-      <w:r>
-        <w:rPr>
-          <w:rStyle w:val="CommentTok"/>
-        </w:rPr>
-        <w:t xml:space="preserve"># Quadrieren wird in Python mit dem Operator ** umgesetzt.</w:t>
-      </w:r>
-      <w:r>
-        <w:br/>
-      </w:r>
-      <w:r>
-        <w:rPr>
-          <w:rStyle w:val="NormalTok"/>
-        </w:rPr>
-        <w:t xml:space="preserve">hypothenuse </w:t>
-      </w:r>
-      <w:r>
-        <w:rPr>
-          <w:rStyle w:val="OperatorTok"/>
-        </w:rPr>
-        <w:t xml:space="preserve">=</w:t>
-      </w:r>
-      <w:r>
-        <w:rPr>
-          <w:rStyle w:val="NormalTok"/>
-        </w:rPr>
-        <w:t xml:space="preserve"> ... </w:t>
-      </w:r>
-      <w:r>
-        <w:rPr>
-          <w:rStyle w:val="CommentTok"/>
-        </w:rPr>
-        <w:t xml:space="preserve"># </w:t>
-      </w:r>
-      <w:r>
-        <w:rPr>
-          <w:rStyle w:val="AlertTok"/>
-        </w:rPr>
-        <w:t xml:space="preserve">TODO</w:t>
-      </w:r>
-      <w:r>
-        <w:rPr>
-          <w:rStyle w:val="CommentTok"/>
-        </w:rPr>
-        <w:t xml:space="preserve">: Lösche dieses Kommentar, die drei Punkte und füge dort den korrekten Ausdruck ein.</w:t>
-      </w:r>
-      <w:r>
-        <w:br/>
-      </w:r>
-      <w:r>
-        <w:rPr>
-          <w:rStyle w:val="NormalTok"/>
-        </w:rPr>
-        <w:t xml:space="preserve">laenge_haus </w:t>
-      </w:r>
-      <w:r>
-        <w:rPr>
-          <w:rStyle w:val="OperatorTok"/>
-        </w:rPr>
-        <w:t xml:space="preserve">=</w:t>
-      </w:r>
-      <w:r>
-        <w:rPr>
-          <w:rStyle w:val="NormalTok"/>
-        </w:rPr>
-        <w:t xml:space="preserve"> hypothenuse </w:t>
-      </w:r>
-      <w:r>
-        <w:br/>
-      </w:r>
-      <w:r>
-        <w:br/>
-      </w:r>
-      <w:r>
-        <w:rPr>
-          <w:rStyle w:val="CommentTok"/>
-        </w:rPr>
-        <w:t xml:space="preserve"># --- 4.1) Wir zeichnen die erste Linie des Hauses ---</w:t>
-      </w:r>
-      <w:r>
-        <w:br/>
-      </w:r>
-      <w:r>
-        <w:rPr>
-          <w:rStyle w:val="CommentTok"/>
-        </w:rPr>
-        <w:t xml:space="preserve"># Die Turtle bewegt sich 222.03 Schritte in Blickrichtung nach vorne.</w:t>
-      </w:r>
-      <w:r>
-        <w:br/>
-      </w:r>
-      <w:r>
-        <w:rPr>
-          <w:rStyle w:val="NormalTok"/>
-        </w:rPr>
-        <w:t xml:space="preserve">forward(laenge_haus)</w:t>
-      </w:r>
-      <w:r>
-        <w:br/>
-      </w:r>
-      <w:r>
-        <w:br/>
-      </w:r>
-      <w:r>
-        <w:rPr>
-          <w:rStyle w:val="CommentTok"/>
-        </w:rPr>
-        <w:t xml:space="preserve"># Die Turtle dreht sich um 90° nach links.</w:t>
-      </w:r>
-      <w:r>
-        <w:br/>
-      </w:r>
-      <w:r>
-        <w:rPr>
-          <w:rStyle w:val="NormalTok"/>
-        </w:rPr>
-        <w:t xml:space="preserve">left(winkel)</w:t>
-      </w:r>
-      <w:r>
-        <w:br/>
-      </w:r>
-      <w:r>
-        <w:br/>
-      </w:r>
-      <w:r>
-        <w:rPr>
-          <w:rStyle w:val="CommentTok"/>
-        </w:rPr>
-        <w:t xml:space="preserve"># --- 4.2) Wir zeichnen die zweite Linie des Hauses ---</w:t>
-      </w:r>
-      <w:r>
-        <w:br/>
-      </w:r>
-      <w:r>
-        <w:rPr>
-          <w:rStyle w:val="CommentTok"/>
-        </w:rPr>
-        <w:t xml:space="preserve"># Die Turtle bewegt sich 222.03 Schritte in Blickrichtung nach vorne.</w:t>
-      </w:r>
-      <w:r>
-        <w:br/>
-      </w:r>
-      <w:r>
-        <w:rPr>
-          <w:rStyle w:val="NormalTok"/>
-        </w:rPr>
-        <w:t xml:space="preserve">forward(laenge_haus)</w:t>
-      </w:r>
-      <w:r>
-        <w:br/>
-      </w:r>
-      <w:r>
-        <w:br/>
-      </w:r>
-      <w:r>
-        <w:rPr>
-          <w:rStyle w:val="CommentTok"/>
-        </w:rPr>
-        <w:t xml:space="preserve"># Die Turtle dreht sich um 90° nach links.</w:t>
-      </w:r>
-      <w:r>
-        <w:br/>
-      </w:r>
-      <w:r>
-        <w:rPr>
-          <w:rStyle w:val="NormalTok"/>
-        </w:rPr>
-        <w:t xml:space="preserve">left(winkel)</w:t>
-      </w:r>
-      <w:r>
-        <w:br/>
-      </w:r>
-      <w:r>
-        <w:br/>
-      </w:r>
-      <w:r>
-        <w:rPr>
-          <w:rStyle w:val="CommentTok"/>
-        </w:rPr>
-        <w:t xml:space="preserve"># --- 4.3) Wir zeichnen die dritte Linie des Hauses ---</w:t>
-      </w:r>
-      <w:r>
-        <w:br/>
-      </w:r>
-      <w:r>
-        <w:rPr>
-          <w:rStyle w:val="CommentTok"/>
-        </w:rPr>
-        <w:t xml:space="preserve"># Die Turtle bewegt sich 222.03 Schritte in Blickrichtung nach vorne.</w:t>
-      </w:r>
-      <w:r>
-        <w:br/>
-      </w:r>
-      <w:r>
-        <w:rPr>
-          <w:rStyle w:val="NormalTok"/>
-        </w:rPr>
-        <w:t xml:space="preserve">forward(laenge_haus)</w:t>
-      </w:r>
-      <w:r>
-        <w:br/>
-      </w:r>
-      <w:r>
-        <w:br/>
-      </w:r>
-      <w:r>
-        <w:rPr>
-          <w:rStyle w:val="CommentTok"/>
-        </w:rPr>
-        <w:t xml:space="preserve"># Die Turtle dreht sich um 90° nach links.</w:t>
-      </w:r>
-      <w:r>
-        <w:br/>
-      </w:r>
-      <w:r>
-        <w:rPr>
-          <w:rStyle w:val="NormalTok"/>
-        </w:rPr>
-        <w:t xml:space="preserve">left(winkel)</w:t>
-      </w:r>
-      <w:r>
-        <w:br/>
-      </w:r>
-      <w:r>
-        <w:br/>
-      </w:r>
-      <w:r>
-        <w:rPr>
-          <w:rStyle w:val="CommentTok"/>
-        </w:rPr>
-        <w:t xml:space="preserve"># --- 4.4) Wir zeichnen die vierte Linie des Hauses ---</w:t>
-      </w:r>
-      <w:r>
-        <w:br/>
-      </w:r>
-      <w:r>
-        <w:rPr>
-          <w:rStyle w:val="CommentTok"/>
-        </w:rPr>
-        <w:t xml:space="preserve"># Die Turtle bewegt sich 222.03 Schritte in Blickrichtung nach vorne.</w:t>
-      </w:r>
-      <w:r>
-        <w:br/>
-      </w:r>
-      <w:r>
-        <w:rPr>
-          <w:rStyle w:val="NormalTok"/>
-        </w:rPr>
-        <w:t xml:space="preserve">forward(laenge_haus)</w:t>
-      </w:r>
-      <w:r>
-        <w:br/>
-      </w:r>
-      <w:r>
-        <w:br/>
-      </w:r>
-      <w:r>
-        <w:rPr>
-          <w:rStyle w:val="CommentTok"/>
-        </w:rPr>
-        <w:t xml:space="preserve"># Die Turtle dreht sich um 90° nach links.</w:t>
-      </w:r>
-      <w:r>
-        <w:br/>
-      </w:r>
-      <w:r>
-        <w:rPr>
-          <w:rStyle w:val="NormalTok"/>
-        </w:rPr>
-        <w:t xml:space="preserve">left(winkel)</w:t>
-      </w:r>
-      <w:r>
-        <w:br/>
-      </w:r>
-      <w:r>
-        <w:br/>
-      </w:r>
-      <w:r>
-        <w:rPr>
-          <w:rStyle w:val="CommentTok"/>
-        </w:rPr>
-        <w:t xml:space="preserve"># Das Haus wurde fertig gezeichnet. Wir malen nun das Haus an.</w:t>
-      </w:r>
-      <w:r>
-        <w:br/>
-      </w:r>
-      <w:r>
-        <w:rPr>
-          <w:rStyle w:val="NormalTok"/>
-        </w:rPr>
-        <w:t xml:space="preserve">end_fill()</w:t>
-      </w:r>
-      <w:r>
-        <w:br/>
-      </w:r>
-      <w:r>
-        <w:br/>
-      </w:r>
-      <w:r>
-        <w:rPr>
-          <w:rStyle w:val="CommentTok"/>
-        </w:rPr>
-        <w:t xml:space="preserve"># ------------------------------------------------------------------------</w:t>
-      </w:r>
-      <w:r>
-        <w:br/>
-      </w:r>
-      <w:r>
-        <w:rPr>
-          <w:rStyle w:val="CommentTok"/>
-        </w:rPr>
-        <w:t xml:space="preserve"># --- Abschluss ---</w:t>
-      </w:r>
-      <w:r>
-        <w:br/>
-      </w:r>
-      <w:r>
-        <w:rPr>
-          <w:rStyle w:val="CommentTok"/>
-        </w:rPr>
-        <w:t xml:space="preserve"># Schließt das Fenster nicht, wenn das Programm beendet ist.</w:t>
-      </w:r>
-      <w:r>
-        <w:br/>
-      </w:r>
-      <w:r>
-        <w:rPr>
-          <w:rStyle w:val="NormalTok"/>
-        </w:rPr>
-        <w:t xml:space="preserve">done()</w:t>
-      </w:r>
-    </w:p>
-    <w:bookmarkEnd w:id="20"/>
-    <w:bookmarkStart w:id="21" w:name="X7ad3e376b6fcf856656607cb56fd9d5d37d025e"/>
+    <w:bookmarkEnd w:id="23"/>
+    <w:bookmarkStart w:id="24" w:name="X7ad3e376b6fcf856656607cb56fd9d5d37d025e"/>
     <w:p>
       <w:pPr>
         <w:pStyle w:val="Heading3"/>
@@ -8548,30 +8696,48 @@
       <w:r>
         <w:t xml:space="preserve">für:</w:t>
       </w:r>
-      <w:r>
-        <w:t xml:space="preserve"> </w:t>
-      </w:r>
-      <w:r>
-        <w:t xml:space="preserve">* die Länge des Gartens und des Hauses,</w:t>
-      </w:r>
-      <w:r>
-        <w:t xml:space="preserve"> </w:t>
-      </w:r>
-      <w:r>
-        <w:t xml:space="preserve">* den Winkel für die Drehung und</w:t>
-      </w:r>
-      <w:r>
-        <w:t xml:space="preserve"> </w:t>
-      </w:r>
-      <w:r>
-        <w:t xml:space="preserve">* die Koordinaten der Eckpunkte des inneren Hauses.</w:t>
-      </w:r>
     </w:p>
     <w:p>
       <w:pPr>
-        <w:pStyle w:val="BodyText"/>
+        <w:pStyle w:val="Compact"/>
+        <w:numPr>
+          <w:ilvl w:val="0"/>
+          <w:numId w:val="1007"/>
+        </w:numPr>
       </w:pPr>
       <w:r>
+        <w:t xml:space="preserve">die Länge des Gartens und des Hauses,</w:t>
+      </w:r>
+    </w:p>
+    <w:p>
+      <w:pPr>
+        <w:pStyle w:val="Compact"/>
+        <w:numPr>
+          <w:ilvl w:val="0"/>
+          <w:numId w:val="1007"/>
+        </w:numPr>
+      </w:pPr>
+      <w:r>
+        <w:t xml:space="preserve">den Winkel für die Drehung und</w:t>
+      </w:r>
+    </w:p>
+    <w:p>
+      <w:pPr>
+        <w:pStyle w:val="Compact"/>
+        <w:numPr>
+          <w:ilvl w:val="0"/>
+          <w:numId w:val="1007"/>
+        </w:numPr>
+      </w:pPr>
+      <w:r>
+        <w:t xml:space="preserve">die Koordinaten der Eckpunkte des inneren Hauses.</w:t>
+      </w:r>
+    </w:p>
+    <w:p>
+      <w:pPr>
+        <w:pStyle w:val="FirstParagraph"/>
+      </w:pPr>
+      <w:r>
         <w:t xml:space="preserve">Verwende folgende der bereits existierenden</w:t>
       </w:r>
       <w:r>
@@ -8586,15 +8752,15 @@
       <w:r>
         <w:t xml:space="preserve">:</w:t>
       </w:r>
-      <w:r>
-        <w:t xml:space="preserve"> </w:t>
-      </w:r>
-      <w:r>
-        <w:t xml:space="preserve">*</w:t>
-      </w:r>
-      <w:r>
-        <w:t xml:space="preserve"> </w:t>
-      </w:r>
+    </w:p>
+    <w:p>
+      <w:pPr>
+        <w:pStyle w:val="Compact"/>
+        <w:numPr>
+          <w:ilvl w:val="0"/>
+          <w:numId w:val="1008"/>
+        </w:numPr>
+      </w:pPr>
       <w:r>
         <w:rPr>
           <w:rStyle w:val="VerbatimChar"/>
@@ -8652,15 +8818,15 @@
       <w:r>
         <w:t xml:space="preserve">bewegt.</w:t>
       </w:r>
-      <w:r>
-        <w:t xml:space="preserve"> </w:t>
-      </w:r>
-      <w:r>
-        <w:t xml:space="preserve">*</w:t>
-      </w:r>
-      <w:r>
-        <w:t xml:space="preserve"> </w:t>
-      </w:r>
+    </w:p>
+    <w:p>
+      <w:pPr>
+        <w:pStyle w:val="Compact"/>
+        <w:numPr>
+          <w:ilvl w:val="0"/>
+          <w:numId w:val="1008"/>
+        </w:numPr>
+      </w:pPr>
       <w:r>
         <w:rPr>
           <w:rStyle w:val="VerbatimChar"/>
@@ -8702,15 +8868,15 @@
       <w:r>
         <w:t xml:space="preserve">bewegt.</w:t>
       </w:r>
-      <w:r>
-        <w:t xml:space="preserve"> </w:t>
-      </w:r>
-      <w:r>
-        <w:t xml:space="preserve">*</w:t>
-      </w:r>
-      <w:r>
-        <w:t xml:space="preserve"> </w:t>
-      </w:r>
+    </w:p>
+    <w:p>
+      <w:pPr>
+        <w:pStyle w:val="Compact"/>
+        <w:numPr>
+          <w:ilvl w:val="0"/>
+          <w:numId w:val="1008"/>
+        </w:numPr>
+      </w:pPr>
       <w:r>
         <w:rPr>
           <w:rStyle w:val="VerbatimChar"/>
@@ -8736,15 +8902,15 @@
       <w:r>
         <w:t xml:space="preserve">der Turtle.</w:t>
       </w:r>
-      <w:r>
-        <w:t xml:space="preserve"> </w:t>
-      </w:r>
-      <w:r>
-        <w:t xml:space="preserve">*</w:t>
-      </w:r>
-      <w:r>
-        <w:t xml:space="preserve"> </w:t>
-      </w:r>
+    </w:p>
+    <w:p>
+      <w:pPr>
+        <w:pStyle w:val="Compact"/>
+        <w:numPr>
+          <w:ilvl w:val="0"/>
+          <w:numId w:val="1008"/>
+        </w:numPr>
+      </w:pPr>
       <w:r>
         <w:rPr>
           <w:rStyle w:val="VerbatimChar"/>
@@ -8754,15 +8920,15 @@
       <w:r>
         <w:t xml:space="preserve">: Die Turtle dreht sich um 90° nach links.</w:t>
       </w:r>
-      <w:r>
-        <w:t xml:space="preserve"> </w:t>
-      </w:r>
-      <w:r>
-        <w:t xml:space="preserve">*</w:t>
-      </w:r>
-      <w:r>
-        <w:t xml:space="preserve"> </w:t>
-      </w:r>
+    </w:p>
+    <w:p>
+      <w:pPr>
+        <w:pStyle w:val="Compact"/>
+        <w:numPr>
+          <w:ilvl w:val="0"/>
+          <w:numId w:val="1008"/>
+        </w:numPr>
+      </w:pPr>
       <w:r>
         <w:rPr>
           <w:rStyle w:val="VerbatimChar"/>
@@ -8891,15 +9057,15 @@
       <w:r>
         <w:t xml:space="preserve">ist.</w:t>
       </w:r>
-      <w:r>
-        <w:t xml:space="preserve"> </w:t>
-      </w:r>
-      <w:r>
-        <w:t xml:space="preserve">*</w:t>
-      </w:r>
-      <w:r>
-        <w:t xml:space="preserve"> </w:t>
-      </w:r>
+    </w:p>
+    <w:p>
+      <w:pPr>
+        <w:pStyle w:val="Compact"/>
+        <w:numPr>
+          <w:ilvl w:val="0"/>
+          <w:numId w:val="1008"/>
+        </w:numPr>
+      </w:pPr>
       <w:r>
         <w:rPr>
           <w:rStyle w:val="VerbatimChar"/>
@@ -8909,15 +9075,15 @@
       <w:r>
         <w:t xml:space="preserve">: Die Turtle gräbt sich ein und versteckt sich.</w:t>
       </w:r>
-      <w:r>
-        <w:t xml:space="preserve"> </w:t>
-      </w:r>
-      <w:r>
-        <w:t xml:space="preserve">*</w:t>
-      </w:r>
-      <w:r>
-        <w:t xml:space="preserve"> </w:t>
-      </w:r>
+    </w:p>
+    <w:p>
+      <w:pPr>
+        <w:pStyle w:val="Compact"/>
+        <w:numPr>
+          <w:ilvl w:val="0"/>
+          <w:numId w:val="1008"/>
+        </w:numPr>
+      </w:pPr>
       <w:r>
         <w:rPr>
           <w:rStyle w:val="VerbatimChar"/>
@@ -8982,7 +9148,38 @@
         <w:rPr>
           <w:rStyle w:val="VerbatimChar"/>
         </w:rPr>
-        <w:t xml:space="preserve">&lt;img style="" height="240" width="330" src="images/4.2.4.gif"&gt;</w:t>
+        <w:drawing>
+          <wp:inline>
+            <wp:extent cx="4114800" cy="3158037"/>
+            <wp:docPr id="25" name="Picture 25"/>
+            <wp:cNvGraphicFramePr>
+              <a:graphicFrameLocks noChangeAspect="1"/>
+            </wp:cNvGraphicFramePr>
+            <a:graphic>
+              <a:graphicData uri="http://schemas.openxmlformats.org/drawingml/2006/picture">
+                <pic:pic>
+                  <pic:nvPicPr>
+                    <pic:cNvPr id="0" name="4.2.4.gif"/>
+                    <pic:cNvPicPr/>
+                  </pic:nvPicPr>
+                  <pic:blipFill>
+                    <a:blip r:embed="rId3"/>
+                    <a:stretch>
+                      <a:fillRect/>
+                    </a:stretch>
+                  </pic:blipFill>
+                  <pic:spPr>
+                    <a:xfrm>
+                      <a:off x="0" y="0"/>
+                      <a:ext cx="4114800" cy="3158037"/>
+                    </a:xfrm>
+                    <a:prstGeom prst="rect"/>
+                  </pic:spPr>
+                </pic:pic>
+              </a:graphicData>
+            </a:graphic>
+          </wp:inline>
+        </w:drawing>
       </w:r>
     </w:p>
     <w:p>
@@ -10226,8 +10423,8 @@
         <w:t xml:space="preserve">done()</w:t>
       </w:r>
     </w:p>
-    <w:bookmarkEnd w:id="21"/>
-    <w:bookmarkEnd w:id="22"/>
+    <w:bookmarkEnd w:id="24"/>
+    <w:bookmarkEnd w:id="25"/>
     <w:sectPr>
       <w:headerReference r:id="rId7" w:type="default"/>
       <w:footerReference r:id="rId8" w:type="default"/>
@@ -11316,6 +11513,109 @@
       </w:pPr>
     </w:lvl>
   </w:abstractNum>
+  <w:abstractNum w:abstractNumId="991">
+    <w:nsid w:val="0000A991"/>
+    <w:multiLevelType w:val="multilevel"/>
+    <w:lvl w:ilvl="0">
+      <w:numFmt w:val="bullet"/>
+      <w:lvlText w:val=""/>
+      <w:lvlJc w:val="left"/>
+      <w:pPr>
+        <w:ind w:left="720" w:hanging="360"/>
+      </w:pPr>
+      <w:rPr>
+        <w:rFonts w:ascii="Symbol" w:hAnsi="Symbol" w:cs="Symbol" w:hint="default"/>
+      </w:rPr>
+    </w:lvl>
+    <w:lvl w:ilvl="1">
+      <w:numFmt w:val="bullet"/>
+      <w:lvlText w:val="o"/>
+      <w:lvlJc w:val="left"/>
+      <w:pPr>
+        <w:ind w:left="1440" w:hanging="360"/>
+      </w:pPr>
+      <w:rPr>
+        <w:rFonts w:ascii="Courier New" w:hAnsi="Courier New" w:cs="Courier New" w:hint="default"/>
+      </w:rPr>
+    </w:lvl>
+    <w:lvl w:ilvl="2">
+      <w:numFmt w:val="bullet"/>
+      <w:lvlText w:val=""/>
+      <w:lvlJc w:val="left"/>
+      <w:pPr>
+        <w:ind w:left="2160" w:hanging="360"/>
+      </w:pPr>
+      <w:rPr>
+        <w:rFonts w:ascii="Wingdings" w:hAnsi="Wingdings" w:cs="Wingdings" w:hint="default"/>
+      </w:rPr>
+    </w:lvl>
+    <w:lvl w:ilvl="3">
+      <w:numFmt w:val="bullet"/>
+      <w:lvlText w:val=""/>
+      <w:lvlJc w:val="left"/>
+      <w:pPr>
+        <w:ind w:left="2880" w:hanging="360"/>
+      </w:pPr>
+      <w:rPr>
+        <w:rFonts w:ascii="Symbol" w:hAnsi="Symbol" w:cs="Symbol" w:hint="default"/>
+      </w:rPr>
+    </w:lvl>
+    <w:lvl w:ilvl="4">
+      <w:numFmt w:val="bullet"/>
+      <w:lvlText w:val="o"/>
+      <w:lvlJc w:val="left"/>
+      <w:pPr>
+        <w:ind w:left="3600" w:hanging="360"/>
+      </w:pPr>
+      <w:rPr>
+        <w:rFonts w:ascii="Courier New" w:hAnsi="Courier New" w:cs="Courier New" w:hint="default"/>
+      </w:rPr>
+    </w:lvl>
+    <w:lvl w:ilvl="5">
+      <w:numFmt w:val="bullet"/>
+      <w:lvlText w:val=""/>
+      <w:lvlJc w:val="left"/>
+      <w:pPr>
+        <w:ind w:left="4320" w:hanging="360"/>
+      </w:pPr>
+      <w:rPr>
+        <w:rFonts w:ascii="Wingdings" w:hAnsi="Wingdings" w:cs="Wingdings" w:hint="default"/>
+      </w:rPr>
+    </w:lvl>
+    <w:lvl w:ilvl="6">
+      <w:numFmt w:val="bullet"/>
+      <w:lvlText w:val=""/>
+      <w:lvlJc w:val="left"/>
+      <w:pPr>
+        <w:ind w:left="5040" w:hanging="360"/>
+      </w:pPr>
+      <w:rPr>
+        <w:rFonts w:ascii="Symbol" w:hAnsi="Symbol" w:cs="Symbol" w:hint="default"/>
+      </w:rPr>
+    </w:lvl>
+    <w:lvl w:ilvl="7">
+      <w:numFmt w:val="bullet"/>
+      <w:lvlText w:val="o"/>
+      <w:lvlJc w:val="left"/>
+      <w:pPr>
+        <w:ind w:left="5760" w:hanging="360"/>
+      </w:pPr>
+      <w:rPr>
+        <w:rFonts w:ascii="Courier New" w:hAnsi="Courier New" w:cs="Courier New" w:hint="default"/>
+      </w:rPr>
+    </w:lvl>
+    <w:lvl w:ilvl="8">
+      <w:numFmt w:val="bullet"/>
+      <w:lvlText w:val=""/>
+      <w:lvlJc w:val="left"/>
+      <w:pPr>
+        <w:ind w:left="6480" w:hanging="360"/>
+      </w:pPr>
+      <w:rPr>
+        <w:rFonts w:ascii="Wingdings" w:hAnsi="Wingdings" w:cs="Wingdings" w:hint="default"/>
+      </w:rPr>
+    </w:lvl>
+  </w:abstractNum>
   <w:num w:numId="1">
     <w:abstractNumId w:val="10"/>
   </w:num>
@@ -11351,6 +11651,30 @@
   </w:num>
   <w:num w:numId="1000">
     <w:abstractNumId w:val="990"/>
+  </w:num>
+  <w:num w:numId="1001">
+    <w:abstractNumId w:val="991"/>
+  </w:num>
+  <w:num w:numId="1002">
+    <w:abstractNumId w:val="991"/>
+  </w:num>
+  <w:num w:numId="1003">
+    <w:abstractNumId w:val="991"/>
+  </w:num>
+  <w:num w:numId="1004">
+    <w:abstractNumId w:val="991"/>
+  </w:num>
+  <w:num w:numId="1005">
+    <w:abstractNumId w:val="991"/>
+  </w:num>
+  <w:num w:numId="1006">
+    <w:abstractNumId w:val="991"/>
+  </w:num>
+  <w:num w:numId="1007">
+    <w:abstractNumId w:val="991"/>
+  </w:num>
+  <w:num w:numId="1008">
+    <w:abstractNumId w:val="991"/>
   </w:num>
 </w:numbering>
 </file>
